--- a/sample_docs/simple_formatting.docx
+++ b/sample_docs/simple_formatting.docx
@@ -360,39 +360,19 @@
         </w:rPr>
         <w:t xml:space="preserve"> </w:t>
       </w:r>
-      <w:bookmarkStart w:id="1" w:name="_GoBack"/>
-      <w:bookmarkEnd w:id="1"/>
-      <w:r>
-        <w:fldChar w:fldCharType="begin"/>
-      </w:r>
-      <w:r>
-        <w:instrText xml:space="preserve"> HYPERLINK "mailto:email@example.com" </w:instrText>
-      </w:r>
-      <w:r>
-        <w:fldChar w:fldCharType="separate"/>
-      </w:r>
-      <w:r>
-        <w:rPr>
-          <w:rFonts w:ascii="Times New Roman" w:eastAsia="Times New Roman" w:hAnsi="Times New Roman" w:cs="Times New Roman"/>
-          <w:color w:val="284162"/>
-          <w:sz w:val="24"/>
-          <w:szCs w:val="24"/>
-          <w:u w:val="single"/>
-          <w:lang w:eastAsia="en-CA"/>
-        </w:rPr>
-        <w:t>email link</w:t>
-      </w:r>
-      <w:r>
-        <w:rPr>
-          <w:rFonts w:ascii="Times New Roman" w:eastAsia="Times New Roman" w:hAnsi="Times New Roman" w:cs="Times New Roman"/>
-          <w:color w:val="284162"/>
-          <w:sz w:val="24"/>
-          <w:szCs w:val="24"/>
-          <w:u w:val="single"/>
-          <w:lang w:eastAsia="en-CA"/>
-        </w:rPr>
-        <w:fldChar w:fldCharType="end"/>
-      </w:r>
+      <w:hyperlink r:id="rId7" w:history="1">
+        <w:r>
+          <w:rPr>
+            <w:rFonts w:ascii="Times New Roman" w:eastAsia="Times New Roman" w:hAnsi="Times New Roman" w:cs="Times New Roman"/>
+            <w:color w:val="284162"/>
+            <w:sz w:val="24"/>
+            <w:szCs w:val="24"/>
+            <w:u w:val="single"/>
+            <w:lang w:eastAsia="en-CA"/>
+          </w:rPr>
+          <w:t>email link</w:t>
+        </w:r>
+      </w:hyperlink>
       <w:r>
         <w:rPr>
           <w:rFonts w:ascii="Times New Roman" w:eastAsia="Times New Roman" w:hAnsi="Times New Roman" w:cs="Times New Roman"/>
@@ -405,6 +385,45 @@
     </w:p>
     <w:p>
       <w:pPr>
+        <w:pStyle w:val="highlight"/>
+      </w:pPr>
+      <w:proofErr w:type="gramStart"/>
+      <w:r>
+        <w:t>And</w:t>
+      </w:r>
+      <w:proofErr w:type="gramEnd"/>
+      <w:r>
+        <w:t xml:space="preserve"> this is some </w:t>
+      </w:r>
+      <w:r>
+        <w:rPr>
+          <w:strike/>
+        </w:rPr>
+        <w:t>strikethrough</w:t>
+      </w:r>
+      <w:r>
+        <w:t xml:space="preserve"> and some </w:t>
+      </w:r>
+      <w:r>
+        <w:rPr>
+          <w:highlight w:val="yellow"/>
+        </w:rPr>
+        <w:t>highlig</w:t>
+      </w:r>
+      <w:bookmarkStart w:id="1" w:name="_GoBack"/>
+      <w:bookmarkEnd w:id="1"/>
+      <w:r>
+        <w:rPr>
+          <w:highlight w:val="yellow"/>
+        </w:rPr>
+        <w:t>hted text</w:t>
+      </w:r>
+      <w:r>
+        <w:t xml:space="preserve">. </w:t>
+      </w:r>
+    </w:p>
+    <w:p>
+      <w:pPr>
         <w:pStyle w:val="Heading2"/>
       </w:pPr>
       <w:bookmarkStart w:id="2" w:name="_Bullet_list"/>
@@ -556,7 +575,13 @@
     </w:p>
     <w:p>
       <w:r>
-        <w:t>Content for item 1</w:t>
+        <w:rPr>
+          <w:strike/>
+        </w:rPr>
+        <w:t>Content</w:t>
+      </w:r>
+      <w:r>
+        <w:t xml:space="preserve"> for item 1</w:t>
       </w:r>
       <w:r>
         <w:t xml:space="preserve">. </w:t>
@@ -571,7 +596,7 @@
       <w:pPr>
         <w:pStyle w:val="btn-cta"/>
       </w:pPr>
-      <w:hyperlink r:id="rId7" w:history="1">
+      <w:hyperlink r:id="rId8" w:history="1">
         <w:r>
           <w:rPr>
             <w:rStyle w:val="Hyperlink"/>
@@ -727,7 +752,7 @@
       <w:pPr>
         <w:pStyle w:val="btn-cta"/>
       </w:pPr>
-      <w:hyperlink r:id="rId8" w:history="1">
+      <w:hyperlink r:id="rId9" w:history="1">
         <w:r>
           <w:rPr>
             <w:rStyle w:val="Hyperlink"/>
@@ -741,7 +766,7 @@
       <w:pPr>
         <w:pStyle w:val="btn-primary"/>
       </w:pPr>
-      <w:hyperlink r:id="rId9" w:history="1">
+      <w:hyperlink r:id="rId10" w:history="1">
         <w:r>
           <w:rPr>
             <w:rStyle w:val="Hyperlink"/>
@@ -755,7 +780,7 @@
       <w:pPr>
         <w:pStyle w:val="btn-secondary"/>
       </w:pPr>
-      <w:hyperlink r:id="rId10" w:history="1">
+      <w:hyperlink r:id="rId11" w:history="1">
         <w:r>
           <w:rPr>
             <w:rStyle w:val="Hyperlink"/>
@@ -769,7 +794,7 @@
       <w:pPr>
         <w:pStyle w:val="btn-danger"/>
       </w:pPr>
-      <w:hyperlink r:id="rId11" w:history="1">
+      <w:hyperlink r:id="rId12" w:history="1">
         <w:r>
           <w:rPr>
             <w:rStyle w:val="Hyperlink"/>
@@ -5132,6 +5157,21 @@
       <w:shd w:val="clear" w:color="auto" w:fill="F3E9E8"/>
     </w:rPr>
   </w:style>
+  <w:style w:type="paragraph" w:customStyle="1" w:styleId="highlight">
+    <w:name w:val="highlight"/>
+    <w:basedOn w:val="Normal"/>
+    <w:qFormat/>
+    <w:rsid w:val="006C61E9"/>
+    <w:pPr>
+      <w:spacing w:after="173" w:line="240" w:lineRule="auto"/>
+    </w:pPr>
+    <w:rPr>
+      <w:rFonts w:ascii="Times New Roman" w:eastAsia="Times New Roman" w:hAnsi="Times New Roman" w:cs="Times New Roman"/>
+      <w:sz w:val="24"/>
+      <w:szCs w:val="24"/>
+      <w:lang w:eastAsia="en-CA"/>
+    </w:rPr>
+  </w:style>
 </w:styles>
 </file>
 
@@ -5401,7 +5441,7 @@
 </file>
 
 <file path=customXml/itemProps1.xml><?xml version="1.0" encoding="utf-8"?>
-<ds:datastoreItem xmlns:ds="http://schemas.openxmlformats.org/officeDocument/2006/customXml" ds:itemID="{4A30D9CE-5ADB-4D3E-B06A-F3375D14173D}">
+<ds:datastoreItem xmlns:ds="http://schemas.openxmlformats.org/officeDocument/2006/customXml" ds:itemID="{BA040937-81C9-4943-89F1-0C51EB57F768}">
   <ds:schemaRefs>
     <ds:schemaRef ds:uri="http://schemas.openxmlformats.org/officeDocument/2006/bibliography"/>
   </ds:schemaRefs>

--- a/sample_docs/simple_formatting.docx
+++ b/sample_docs/simple_formatting.docx
@@ -402,21 +402,38 @@
         <w:t>strikethrough</w:t>
       </w:r>
       <w:r>
-        <w:t xml:space="preserve"> and some </w:t>
+        <w:rPr>
+          <w:strike/>
+        </w:rPr>
+        <w:t xml:space="preserve"> text.</w:t>
+      </w:r>
+      <w:r>
+        <w:t xml:space="preserve"> </w:t>
+      </w:r>
+    </w:p>
+    <w:p>
+      <w:pPr>
+        <w:pStyle w:val="highlight"/>
+      </w:pPr>
+      <w:r>
+        <w:t>A</w:t>
+      </w:r>
+      <w:r>
+        <w:t xml:space="preserve">nd </w:t>
+      </w:r>
+      <w:r>
+        <w:t xml:space="preserve">this is </w:t>
+      </w:r>
+      <w:bookmarkStart w:id="1" w:name="_GoBack"/>
+      <w:bookmarkEnd w:id="1"/>
+      <w:r>
+        <w:t xml:space="preserve">some </w:t>
       </w:r>
       <w:r>
         <w:rPr>
           <w:highlight w:val="yellow"/>
         </w:rPr>
-        <w:t>highlig</w:t>
-      </w:r>
-      <w:bookmarkStart w:id="1" w:name="_GoBack"/>
-      <w:bookmarkEnd w:id="1"/>
-      <w:r>
-        <w:rPr>
-          <w:highlight w:val="yellow"/>
-        </w:rPr>
-        <w:t>hted text</w:t>
+        <w:t>highlighted text</w:t>
       </w:r>
       <w:r>
         <w:t xml:space="preserve">. </w:t>
@@ -487,6 +504,7 @@
       <w:bookmarkStart w:id="3" w:name="_Expand-collapse"/>
       <w:bookmarkEnd w:id="3"/>
       <w:r>
+        <w:lastRenderedPageBreak/>
         <w:t>Expand-collapse</w:t>
       </w:r>
     </w:p>
@@ -501,7 +519,6 @@
         <w:rPr>
           <w:color w:val="333333"/>
         </w:rPr>
-        <w:lastRenderedPageBreak/>
         <w:t>Single expand-collapse</w:t>
       </w:r>
     </w:p>
@@ -811,7 +828,6 @@
       <w:bookmarkStart w:id="5" w:name="_Alerts"/>
       <w:bookmarkEnd w:id="5"/>
       <w:r>
-        <w:lastRenderedPageBreak/>
         <w:t>Alerts</w:t>
       </w:r>
     </w:p>
@@ -5441,7 +5457,7 @@
 </file>
 
 <file path=customXml/itemProps1.xml><?xml version="1.0" encoding="utf-8"?>
-<ds:datastoreItem xmlns:ds="http://schemas.openxmlformats.org/officeDocument/2006/customXml" ds:itemID="{BA040937-81C9-4943-89F1-0C51EB57F768}">
+<ds:datastoreItem xmlns:ds="http://schemas.openxmlformats.org/officeDocument/2006/customXml" ds:itemID="{84AA3AA6-558D-4EA2-BF46-9C3B56EF551C}">
   <ds:schemaRefs>
     <ds:schemaRef ds:uri="http://schemas.openxmlformats.org/officeDocument/2006/bibliography"/>
   </ds:schemaRefs>

--- a/sample_docs/simple_formatting.docx
+++ b/sample_docs/simple_formatting.docx
@@ -229,6 +229,8 @@
         </w:rPr>
         <w:t>.</w:t>
       </w:r>
+      <w:bookmarkStart w:id="1" w:name="_GoBack"/>
+      <w:bookmarkEnd w:id="1"/>
     </w:p>
     <w:p>
       <w:pPr>
@@ -384,9 +386,6 @@
       </w:r>
     </w:p>
     <w:p>
-      <w:pPr>
-        <w:pStyle w:val="highlight"/>
-      </w:pPr>
       <w:proofErr w:type="gramStart"/>
       <w:r>
         <w:t>And</w:t>
@@ -402,9 +401,6 @@
         <w:t>strikethrough</w:t>
       </w:r>
       <w:r>
-        <w:rPr>
-          <w:strike/>
-        </w:rPr>
         <w:t xml:space="preserve"> text.</w:t>
       </w:r>
       <w:r>
@@ -415,17 +411,20 @@
       <w:pPr>
         <w:pStyle w:val="highlight"/>
       </w:pPr>
+      <w:proofErr w:type="gramStart"/>
       <w:r>
         <w:t>A</w:t>
       </w:r>
       <w:r>
-        <w:t xml:space="preserve">nd </w:t>
+        <w:t>nd</w:t>
+      </w:r>
+      <w:proofErr w:type="gramEnd"/>
+      <w:r>
+        <w:t xml:space="preserve"> </w:t>
       </w:r>
       <w:r>
         <w:t xml:space="preserve">this is </w:t>
       </w:r>
-      <w:bookmarkStart w:id="1" w:name="_GoBack"/>
-      <w:bookmarkEnd w:id="1"/>
       <w:r>
         <w:t xml:space="preserve">some </w:t>
       </w:r>
@@ -5457,7 +5456,7 @@
 </file>
 
 <file path=customXml/itemProps1.xml><?xml version="1.0" encoding="utf-8"?>
-<ds:datastoreItem xmlns:ds="http://schemas.openxmlformats.org/officeDocument/2006/customXml" ds:itemID="{84AA3AA6-558D-4EA2-BF46-9C3B56EF551C}">
+<ds:datastoreItem xmlns:ds="http://schemas.openxmlformats.org/officeDocument/2006/customXml" ds:itemID="{FD5D38BE-BFEF-4C9F-970E-CECD5F206EC5}">
   <ds:schemaRefs>
     <ds:schemaRef ds:uri="http://schemas.openxmlformats.org/officeDocument/2006/bibliography"/>
   </ds:schemaRefs>

--- a/sample_docs/simple_formatting.docx
+++ b/sample_docs/simple_formatting.docx
@@ -229,8 +229,6 @@
         </w:rPr>
         <w:t>.</w:t>
       </w:r>
-      <w:bookmarkStart w:id="1" w:name="_GoBack"/>
-      <w:bookmarkEnd w:id="1"/>
     </w:p>
     <w:p>
       <w:pPr>
@@ -340,19 +338,8 @@
           <w:szCs w:val="24"/>
           <w:lang w:eastAsia="en-CA"/>
         </w:rPr>
-        <w:t xml:space="preserve">, and </w:t>
-      </w:r>
-      <w:proofErr w:type="gramStart"/>
-      <w:r>
-        <w:rPr>
-          <w:rFonts w:ascii="Times New Roman" w:eastAsia="Times New Roman" w:hAnsi="Times New Roman" w:cs="Times New Roman"/>
-          <w:sz w:val="24"/>
-          <w:szCs w:val="24"/>
-          <w:lang w:eastAsia="en-CA"/>
-        </w:rPr>
-        <w:t>a</w:t>
-      </w:r>
-      <w:proofErr w:type="gramEnd"/>
+        <w:t>, and a</w:t>
+      </w:r>
       <w:r>
         <w:rPr>
           <w:rFonts w:ascii="Times New Roman" w:eastAsia="Times New Roman" w:hAnsi="Times New Roman" w:cs="Times New Roman"/>
@@ -386,13 +373,8 @@
       </w:r>
     </w:p>
     <w:p>
-      <w:proofErr w:type="gramStart"/>
-      <w:r>
-        <w:t>And</w:t>
-      </w:r>
-      <w:proofErr w:type="gramEnd"/>
-      <w:r>
-        <w:t xml:space="preserve"> this is some </w:t>
+      <w:r>
+        <w:t xml:space="preserve">And this is some </w:t>
       </w:r>
       <w:r>
         <w:rPr>
@@ -411,16 +393,11 @@
       <w:pPr>
         <w:pStyle w:val="highlight"/>
       </w:pPr>
-      <w:proofErr w:type="gramStart"/>
       <w:r>
         <w:t>A</w:t>
       </w:r>
       <w:r>
-        <w:t>nd</w:t>
-      </w:r>
-      <w:proofErr w:type="gramEnd"/>
-      <w:r>
-        <w:t xml:space="preserve"> </w:t>
+        <w:t xml:space="preserve">nd </w:t>
       </w:r>
       <w:r>
         <w:t xml:space="preserve">this is </w:t>
@@ -442,66 +419,66 @@
       <w:pPr>
         <w:pStyle w:val="Heading2"/>
       </w:pPr>
-      <w:bookmarkStart w:id="2" w:name="_Bullet_list"/>
+      <w:bookmarkStart w:id="1" w:name="_Bullet_list"/>
+      <w:bookmarkEnd w:id="1"/>
+      <w:r>
+        <w:t>Bullet list</w:t>
+      </w:r>
+    </w:p>
+    <w:p>
+      <w:pPr>
+        <w:pStyle w:val="Heading3"/>
+      </w:pPr>
+      <w:r>
+        <w:t>Unordered list</w:t>
+      </w:r>
+    </w:p>
+    <w:p>
+      <w:pPr>
+        <w:pStyle w:val="bullet"/>
+      </w:pPr>
+      <w:r>
+        <w:t>item 1</w:t>
+      </w:r>
+    </w:p>
+    <w:p>
+      <w:pPr>
+        <w:pStyle w:val="bullet"/>
+      </w:pPr>
+      <w:r>
+        <w:t>item 2</w:t>
+      </w:r>
+    </w:p>
+    <w:p>
+      <w:pPr>
+        <w:pStyle w:val="Heading3"/>
+      </w:pPr>
+      <w:r>
+        <w:t>Ordered list</w:t>
+      </w:r>
+    </w:p>
+    <w:p>
+      <w:pPr>
+        <w:pStyle w:val="numbered"/>
+      </w:pPr>
+      <w:r>
+        <w:t>item 1</w:t>
+      </w:r>
+    </w:p>
+    <w:p>
+      <w:pPr>
+        <w:pStyle w:val="numbered"/>
+      </w:pPr>
+      <w:r>
+        <w:t>item 2</w:t>
+      </w:r>
+    </w:p>
+    <w:p>
+      <w:pPr>
+        <w:pStyle w:val="Heading2"/>
+      </w:pPr>
+      <w:bookmarkStart w:id="2" w:name="_Expand-collapse"/>
       <w:bookmarkEnd w:id="2"/>
-      <w:r>
-        <w:t>Bullet list</w:t>
-      </w:r>
-    </w:p>
-    <w:p>
-      <w:pPr>
-        <w:pStyle w:val="Heading3"/>
-      </w:pPr>
-      <w:r>
-        <w:t>Unordered list</w:t>
-      </w:r>
-    </w:p>
-    <w:p>
-      <w:pPr>
-        <w:pStyle w:val="bullet"/>
-      </w:pPr>
-      <w:r>
-        <w:t>item 1</w:t>
-      </w:r>
-    </w:p>
-    <w:p>
-      <w:pPr>
-        <w:pStyle w:val="bullet"/>
-      </w:pPr>
-      <w:r>
-        <w:t>item 2</w:t>
-      </w:r>
-    </w:p>
-    <w:p>
-      <w:pPr>
-        <w:pStyle w:val="Heading3"/>
-      </w:pPr>
-      <w:r>
-        <w:t>Ordered list</w:t>
-      </w:r>
-    </w:p>
-    <w:p>
-      <w:pPr>
-        <w:pStyle w:val="numbered"/>
-      </w:pPr>
-      <w:r>
-        <w:t>item 1</w:t>
-      </w:r>
-    </w:p>
-    <w:p>
-      <w:pPr>
-        <w:pStyle w:val="numbered"/>
-      </w:pPr>
-      <w:r>
-        <w:t>item 2</w:t>
-      </w:r>
-    </w:p>
-    <w:p>
-      <w:pPr>
-        <w:pStyle w:val="Heading2"/>
-      </w:pPr>
-      <w:bookmarkStart w:id="3" w:name="_Expand-collapse"/>
-      <w:bookmarkEnd w:id="3"/>
       <w:r>
         <w:lastRenderedPageBreak/>
         <w:t>Expand-collapse</w:t>
@@ -545,11 +522,9 @@
       <w:pPr>
         <w:pStyle w:val="details"/>
       </w:pPr>
-      <w:proofErr w:type="gramStart"/>
       <w:r>
         <w:t>end</w:t>
       </w:r>
-      <w:proofErr w:type="gramEnd"/>
     </w:p>
     <w:p>
       <w:pPr>
@@ -628,11 +603,9 @@
       <w:pPr>
         <w:pStyle w:val="details"/>
       </w:pPr>
-      <w:proofErr w:type="gramStart"/>
       <w:r>
         <w:t>end</w:t>
       </w:r>
-      <w:proofErr w:type="gramEnd"/>
     </w:p>
     <w:p>
       <w:pPr>
@@ -691,11 +664,9 @@
       <w:pPr>
         <w:pStyle w:val="details"/>
       </w:pPr>
-      <w:proofErr w:type="gramStart"/>
       <w:r>
         <w:t>end</w:t>
       </w:r>
-      <w:proofErr w:type="gramEnd"/>
     </w:p>
     <w:p>
       <w:pPr>
@@ -738,28 +709,24 @@
       <w:pPr>
         <w:pStyle w:val="details"/>
       </w:pPr>
-      <w:proofErr w:type="gramStart"/>
       <w:r>
         <w:t>end</w:t>
       </w:r>
-      <w:proofErr w:type="gramEnd"/>
     </w:p>
     <w:p>
       <w:pPr>
         <w:pStyle w:val="details"/>
       </w:pPr>
-      <w:proofErr w:type="gramStart"/>
       <w:r>
         <w:t>end</w:t>
       </w:r>
-      <w:proofErr w:type="gramEnd"/>
     </w:p>
     <w:p>
       <w:pPr>
         <w:pStyle w:val="Heading2"/>
       </w:pPr>
-      <w:bookmarkStart w:id="4" w:name="_Buttons"/>
-      <w:bookmarkEnd w:id="4"/>
+      <w:bookmarkStart w:id="3" w:name="_Buttons"/>
+      <w:bookmarkEnd w:id="3"/>
       <w:r>
         <w:t>Buttons</w:t>
       </w:r>
@@ -824,8 +791,8 @@
       <w:pPr>
         <w:pStyle w:val="Heading2"/>
       </w:pPr>
-      <w:bookmarkStart w:id="5" w:name="_Alerts"/>
-      <w:bookmarkEnd w:id="5"/>
+      <w:bookmarkStart w:id="4" w:name="_Alerts"/>
+      <w:bookmarkEnd w:id="4"/>
       <w:r>
         <w:t>Alerts</w:t>
       </w:r>
@@ -935,8 +902,8 @@
       <w:pPr>
         <w:pStyle w:val="Heading2"/>
       </w:pPr>
-      <w:bookmarkStart w:id="6" w:name="_Tables"/>
-      <w:bookmarkEnd w:id="6"/>
+      <w:bookmarkStart w:id="5" w:name="_Tables"/>
+      <w:bookmarkEnd w:id="5"/>
       <w:r>
         <w:t>Tables</w:t>
       </w:r>
@@ -1127,8 +1094,8 @@
       <w:pPr>
         <w:pStyle w:val="Heading2"/>
       </w:pPr>
-      <w:bookmarkStart w:id="7" w:name="_Labels"/>
-      <w:bookmarkEnd w:id="7"/>
+      <w:bookmarkStart w:id="6" w:name="_Labels"/>
+      <w:bookmarkEnd w:id="6"/>
       <w:r>
         <w:t>Labels</w:t>
       </w:r>
@@ -1224,6 +1191,44 @@
         <w:pStyle w:val="Alert-text"/>
         <w:ind w:left="0"/>
       </w:pPr>
+    </w:p>
+    <w:p>
+      <w:pPr>
+        <w:pStyle w:val="Heading2"/>
+      </w:pPr>
+      <w:r>
+        <w:lastRenderedPageBreak/>
+        <w:t>Wells</w:t>
+      </w:r>
+    </w:p>
+    <w:p>
+      <w:pPr>
+        <w:pStyle w:val="well"/>
+        <w:rPr>
+          <w:highlight w:val="lightGray"/>
+        </w:rPr>
+      </w:pPr>
+      <w:r>
+        <w:rPr>
+          <w:highlight w:val="lightGray"/>
+        </w:rPr>
+        <w:t xml:space="preserve">This content is in a well. </w:t>
+      </w:r>
+    </w:p>
+    <w:p>
+      <w:r>
+        <w:rPr>
+          <w:highlight w:val="lightGray"/>
+        </w:rPr>
+        <w:t>And this is in the same well.</w:t>
+      </w:r>
+      <w:r>
+        <w:t xml:space="preserve"> </w:t>
+      </w:r>
+    </w:p>
+    <w:p>
+      <w:bookmarkStart w:id="7" w:name="_GoBack"/>
+      <w:bookmarkEnd w:id="7"/>
     </w:p>
     <w:sectPr>
       <w:pgSz w:w="12240" w:h="15840"/>
@@ -5187,6 +5192,12 @@
       <w:lang w:eastAsia="en-CA"/>
     </w:rPr>
   </w:style>
+  <w:style w:type="paragraph" w:customStyle="1" w:styleId="well">
+    <w:name w:val="well"/>
+    <w:basedOn w:val="Normal"/>
+    <w:qFormat/>
+    <w:rsid w:val="000427F7"/>
+  </w:style>
 </w:styles>
 </file>
 
@@ -5456,7 +5467,7 @@
 </file>
 
 <file path=customXml/itemProps1.xml><?xml version="1.0" encoding="utf-8"?>
-<ds:datastoreItem xmlns:ds="http://schemas.openxmlformats.org/officeDocument/2006/customXml" ds:itemID="{FD5D38BE-BFEF-4C9F-970E-CECD5F206EC5}">
+<ds:datastoreItem xmlns:ds="http://schemas.openxmlformats.org/officeDocument/2006/customXml" ds:itemID="{ECDA44B8-1562-4BA9-9AB3-A8996EE6DAF4}">
   <ds:schemaRefs>
     <ds:schemaRef ds:uri="http://schemas.openxmlformats.org/officeDocument/2006/bibliography"/>
   </ds:schemaRefs>

--- a/sample_docs/simple_formatting.docx
+++ b/sample_docs/simple_formatting.docx
@@ -173,10 +173,25 @@
     </w:p>
     <w:p>
       <w:pPr>
+        <w:pStyle w:val="bullet"/>
+      </w:pPr>
+      <w:hyperlink w:anchor="_Wells" w:history="1">
+        <w:r>
+          <w:rPr>
+            <w:rStyle w:val="Hyperlink"/>
+          </w:rPr>
+          <w:t>Wells</w:t>
+        </w:r>
+      </w:hyperlink>
+      <w:bookmarkStart w:id="0" w:name="_GoBack"/>
+      <w:bookmarkEnd w:id="0"/>
+    </w:p>
+    <w:p>
+      <w:pPr>
         <w:pStyle w:val="Heading2"/>
       </w:pPr>
-      <w:bookmarkStart w:id="0" w:name="_Basic_formatting"/>
-      <w:bookmarkEnd w:id="0"/>
+      <w:bookmarkStart w:id="1" w:name="_Basic_formatting"/>
+      <w:bookmarkEnd w:id="1"/>
       <w:r>
         <w:t>Basic formatting</w:t>
       </w:r>
@@ -419,8 +434,8 @@
       <w:pPr>
         <w:pStyle w:val="Heading2"/>
       </w:pPr>
-      <w:bookmarkStart w:id="1" w:name="_Bullet_list"/>
-      <w:bookmarkEnd w:id="1"/>
+      <w:bookmarkStart w:id="2" w:name="_Bullet_list"/>
+      <w:bookmarkEnd w:id="2"/>
       <w:r>
         <w:t>Bullet list</w:t>
       </w:r>
@@ -477,8 +492,8 @@
       <w:pPr>
         <w:pStyle w:val="Heading2"/>
       </w:pPr>
-      <w:bookmarkStart w:id="2" w:name="_Expand-collapse"/>
-      <w:bookmarkEnd w:id="2"/>
+      <w:bookmarkStart w:id="3" w:name="_Expand-collapse"/>
+      <w:bookmarkEnd w:id="3"/>
       <w:r>
         <w:lastRenderedPageBreak/>
         <w:t>Expand-collapse</w:t>
@@ -725,8 +740,8 @@
       <w:pPr>
         <w:pStyle w:val="Heading2"/>
       </w:pPr>
-      <w:bookmarkStart w:id="3" w:name="_Buttons"/>
-      <w:bookmarkEnd w:id="3"/>
+      <w:bookmarkStart w:id="4" w:name="_Buttons"/>
+      <w:bookmarkEnd w:id="4"/>
       <w:r>
         <w:t>Buttons</w:t>
       </w:r>
@@ -791,8 +806,8 @@
       <w:pPr>
         <w:pStyle w:val="Heading2"/>
       </w:pPr>
-      <w:bookmarkStart w:id="4" w:name="_Alerts"/>
-      <w:bookmarkEnd w:id="4"/>
+      <w:bookmarkStart w:id="5" w:name="_Alerts"/>
+      <w:bookmarkEnd w:id="5"/>
       <w:r>
         <w:t>Alerts</w:t>
       </w:r>
@@ -902,8 +917,8 @@
       <w:pPr>
         <w:pStyle w:val="Heading2"/>
       </w:pPr>
-      <w:bookmarkStart w:id="5" w:name="_Tables"/>
-      <w:bookmarkEnd w:id="5"/>
+      <w:bookmarkStart w:id="6" w:name="_Tables"/>
+      <w:bookmarkEnd w:id="6"/>
       <w:r>
         <w:t>Tables</w:t>
       </w:r>
@@ -1094,8 +1109,8 @@
       <w:pPr>
         <w:pStyle w:val="Heading2"/>
       </w:pPr>
-      <w:bookmarkStart w:id="6" w:name="_Labels"/>
-      <w:bookmarkEnd w:id="6"/>
+      <w:bookmarkStart w:id="7" w:name="_Labels"/>
+      <w:bookmarkEnd w:id="7"/>
       <w:r>
         <w:t>Labels</w:t>
       </w:r>
@@ -1196,6 +1211,8 @@
       <w:pPr>
         <w:pStyle w:val="Heading2"/>
       </w:pPr>
+      <w:bookmarkStart w:id="8" w:name="_Wells"/>
+      <w:bookmarkEnd w:id="8"/>
       <w:r>
         <w:lastRenderedPageBreak/>
         <w:t>Wells</w:t>
@@ -1226,10 +1243,7 @@
         <w:t xml:space="preserve"> </w:t>
       </w:r>
     </w:p>
-    <w:p>
-      <w:bookmarkStart w:id="7" w:name="_GoBack"/>
-      <w:bookmarkEnd w:id="7"/>
-    </w:p>
+    <w:p/>
     <w:sectPr>
       <w:pgSz w:w="12240" w:h="15840"/>
       <w:pgMar w:top="1440" w:right="1440" w:bottom="1440" w:left="1440" w:header="708" w:footer="708" w:gutter="0"/>
@@ -5467,7 +5481,7 @@
 </file>
 
 <file path=customXml/itemProps1.xml><?xml version="1.0" encoding="utf-8"?>
-<ds:datastoreItem xmlns:ds="http://schemas.openxmlformats.org/officeDocument/2006/customXml" ds:itemID="{ECDA44B8-1562-4BA9-9AB3-A8996EE6DAF4}">
+<ds:datastoreItem xmlns:ds="http://schemas.openxmlformats.org/officeDocument/2006/customXml" ds:itemID="{12368E30-2661-4441-B6FD-E256A6BC5425}">
   <ds:schemaRefs>
     <ds:schemaRef ds:uri="http://schemas.openxmlformats.org/officeDocument/2006/bibliography"/>
   </ds:schemaRefs>

--- a/sample_docs/simple_formatting.docx
+++ b/sample_docs/simple_formatting.docx
@@ -183,15 +183,13 @@
           <w:t>Wells</w:t>
         </w:r>
       </w:hyperlink>
-      <w:bookmarkStart w:id="0" w:name="_GoBack"/>
+    </w:p>
+    <w:p>
+      <w:pPr>
+        <w:pStyle w:val="Heading2"/>
+      </w:pPr>
+      <w:bookmarkStart w:id="0" w:name="_Basic_formatting"/>
       <w:bookmarkEnd w:id="0"/>
-    </w:p>
-    <w:p>
-      <w:pPr>
-        <w:pStyle w:val="Heading2"/>
-      </w:pPr>
-      <w:bookmarkStart w:id="1" w:name="_Basic_formatting"/>
-      <w:bookmarkEnd w:id="1"/>
       <w:r>
         <w:t>Basic formatting</w:t>
       </w:r>
@@ -434,66 +432,66 @@
       <w:pPr>
         <w:pStyle w:val="Heading2"/>
       </w:pPr>
-      <w:bookmarkStart w:id="2" w:name="_Bullet_list"/>
+      <w:bookmarkStart w:id="1" w:name="_Bullet_list"/>
+      <w:bookmarkEnd w:id="1"/>
+      <w:r>
+        <w:t>Bullet list</w:t>
+      </w:r>
+    </w:p>
+    <w:p>
+      <w:pPr>
+        <w:pStyle w:val="Heading3"/>
+      </w:pPr>
+      <w:r>
+        <w:t>Unordered list</w:t>
+      </w:r>
+    </w:p>
+    <w:p>
+      <w:pPr>
+        <w:pStyle w:val="bullet"/>
+      </w:pPr>
+      <w:r>
+        <w:t>item 1</w:t>
+      </w:r>
+    </w:p>
+    <w:p>
+      <w:pPr>
+        <w:pStyle w:val="bullet"/>
+      </w:pPr>
+      <w:r>
+        <w:t>item 2</w:t>
+      </w:r>
+    </w:p>
+    <w:p>
+      <w:pPr>
+        <w:pStyle w:val="Heading3"/>
+      </w:pPr>
+      <w:r>
+        <w:t>Ordered list</w:t>
+      </w:r>
+    </w:p>
+    <w:p>
+      <w:pPr>
+        <w:pStyle w:val="numbered"/>
+      </w:pPr>
+      <w:r>
+        <w:t>item 1</w:t>
+      </w:r>
+    </w:p>
+    <w:p>
+      <w:pPr>
+        <w:pStyle w:val="numbered"/>
+      </w:pPr>
+      <w:r>
+        <w:t>item 2</w:t>
+      </w:r>
+    </w:p>
+    <w:p>
+      <w:pPr>
+        <w:pStyle w:val="Heading2"/>
+      </w:pPr>
+      <w:bookmarkStart w:id="2" w:name="_Expand-collapse"/>
       <w:bookmarkEnd w:id="2"/>
-      <w:r>
-        <w:t>Bullet list</w:t>
-      </w:r>
-    </w:p>
-    <w:p>
-      <w:pPr>
-        <w:pStyle w:val="Heading3"/>
-      </w:pPr>
-      <w:r>
-        <w:t>Unordered list</w:t>
-      </w:r>
-    </w:p>
-    <w:p>
-      <w:pPr>
-        <w:pStyle w:val="bullet"/>
-      </w:pPr>
-      <w:r>
-        <w:t>item 1</w:t>
-      </w:r>
-    </w:p>
-    <w:p>
-      <w:pPr>
-        <w:pStyle w:val="bullet"/>
-      </w:pPr>
-      <w:r>
-        <w:t>item 2</w:t>
-      </w:r>
-    </w:p>
-    <w:p>
-      <w:pPr>
-        <w:pStyle w:val="Heading3"/>
-      </w:pPr>
-      <w:r>
-        <w:t>Ordered list</w:t>
-      </w:r>
-    </w:p>
-    <w:p>
-      <w:pPr>
-        <w:pStyle w:val="numbered"/>
-      </w:pPr>
-      <w:r>
-        <w:t>item 1</w:t>
-      </w:r>
-    </w:p>
-    <w:p>
-      <w:pPr>
-        <w:pStyle w:val="numbered"/>
-      </w:pPr>
-      <w:r>
-        <w:t>item 2</w:t>
-      </w:r>
-    </w:p>
-    <w:p>
-      <w:pPr>
-        <w:pStyle w:val="Heading2"/>
-      </w:pPr>
-      <w:bookmarkStart w:id="3" w:name="_Expand-collapse"/>
-      <w:bookmarkEnd w:id="3"/>
       <w:r>
         <w:lastRenderedPageBreak/>
         <w:t>Expand-collapse</w:t>
@@ -740,8 +738,8 @@
       <w:pPr>
         <w:pStyle w:val="Heading2"/>
       </w:pPr>
-      <w:bookmarkStart w:id="4" w:name="_Buttons"/>
-      <w:bookmarkEnd w:id="4"/>
+      <w:bookmarkStart w:id="3" w:name="_Buttons"/>
+      <w:bookmarkEnd w:id="3"/>
       <w:r>
         <w:t>Buttons</w:t>
       </w:r>
@@ -806,8 +804,8 @@
       <w:pPr>
         <w:pStyle w:val="Heading2"/>
       </w:pPr>
-      <w:bookmarkStart w:id="5" w:name="_Alerts"/>
-      <w:bookmarkEnd w:id="5"/>
+      <w:bookmarkStart w:id="4" w:name="_Alerts"/>
+      <w:bookmarkEnd w:id="4"/>
       <w:r>
         <w:t>Alerts</w:t>
       </w:r>
@@ -917,8 +915,8 @@
       <w:pPr>
         <w:pStyle w:val="Heading2"/>
       </w:pPr>
-      <w:bookmarkStart w:id="6" w:name="_Tables"/>
-      <w:bookmarkEnd w:id="6"/>
+      <w:bookmarkStart w:id="5" w:name="_Tables"/>
+      <w:bookmarkEnd w:id="5"/>
       <w:r>
         <w:t>Tables</w:t>
       </w:r>
@@ -1109,8 +1107,8 @@
       <w:pPr>
         <w:pStyle w:val="Heading2"/>
       </w:pPr>
-      <w:bookmarkStart w:id="7" w:name="_Labels"/>
-      <w:bookmarkEnd w:id="7"/>
+      <w:bookmarkStart w:id="6" w:name="_Labels"/>
+      <w:bookmarkEnd w:id="6"/>
       <w:r>
         <w:t>Labels</w:t>
       </w:r>
@@ -1211,8 +1209,8 @@
       <w:pPr>
         <w:pStyle w:val="Heading2"/>
       </w:pPr>
-      <w:bookmarkStart w:id="8" w:name="_Wells"/>
-      <w:bookmarkEnd w:id="8"/>
+      <w:bookmarkStart w:id="7" w:name="_Wells"/>
+      <w:bookmarkEnd w:id="7"/>
       <w:r>
         <w:lastRenderedPageBreak/>
         <w:t>Wells</w:t>
@@ -1233,11 +1231,22 @@
       </w:r>
     </w:p>
     <w:p>
+      <w:pPr>
+        <w:pStyle w:val="well"/>
+      </w:pPr>
       <w:r>
         <w:rPr>
           <w:highlight w:val="lightGray"/>
         </w:rPr>
-        <w:t>And this is in the same well.</w:t>
+        <w:t>And this is in the same</w:t>
+      </w:r>
+      <w:bookmarkStart w:id="8" w:name="_GoBack"/>
+      <w:bookmarkEnd w:id="8"/>
+      <w:r>
+        <w:rPr>
+          <w:highlight w:val="lightGray"/>
+        </w:rPr>
+        <w:t xml:space="preserve"> well.</w:t>
       </w:r>
       <w:r>
         <w:t xml:space="preserve"> </w:t>
@@ -5481,7 +5490,7 @@
 </file>
 
 <file path=customXml/itemProps1.xml><?xml version="1.0" encoding="utf-8"?>
-<ds:datastoreItem xmlns:ds="http://schemas.openxmlformats.org/officeDocument/2006/customXml" ds:itemID="{12368E30-2661-4441-B6FD-E256A6BC5425}">
+<ds:datastoreItem xmlns:ds="http://schemas.openxmlformats.org/officeDocument/2006/customXml" ds:itemID="{6E7A082E-739A-45F6-8D2E-33BB1EE6AECC}">
   <ds:schemaRefs>
     <ds:schemaRef ds:uri="http://schemas.openxmlformats.org/officeDocument/2006/bibliography"/>
   </ds:schemaRefs>

--- a/sample_docs/simple_formatting.docx
+++ b/sample_docs/simple_formatting.docx
@@ -1229,28 +1229,8 @@
         </w:rPr>
         <w:t xml:space="preserve">This content is in a well. </w:t>
       </w:r>
-    </w:p>
-    <w:p>
-      <w:pPr>
-        <w:pStyle w:val="well"/>
-      </w:pPr>
-      <w:r>
-        <w:rPr>
-          <w:highlight w:val="lightGray"/>
-        </w:rPr>
-        <w:t>And this is in the same</w:t>
-      </w:r>
       <w:bookmarkStart w:id="8" w:name="_GoBack"/>
       <w:bookmarkEnd w:id="8"/>
-      <w:r>
-        <w:rPr>
-          <w:highlight w:val="lightGray"/>
-        </w:rPr>
-        <w:t xml:space="preserve"> well.</w:t>
-      </w:r>
-      <w:r>
-        <w:t xml:space="preserve"> </w:t>
-      </w:r>
     </w:p>
     <w:p/>
     <w:sectPr>
@@ -5490,7 +5470,7 @@
 </file>
 
 <file path=customXml/itemProps1.xml><?xml version="1.0" encoding="utf-8"?>
-<ds:datastoreItem xmlns:ds="http://schemas.openxmlformats.org/officeDocument/2006/customXml" ds:itemID="{6E7A082E-739A-45F6-8D2E-33BB1EE6AECC}">
+<ds:datastoreItem xmlns:ds="http://schemas.openxmlformats.org/officeDocument/2006/customXml" ds:itemID="{759102BC-0F9A-4DB3-95A9-AFB3F4723317}">
   <ds:schemaRefs>
     <ds:schemaRef ds:uri="http://schemas.openxmlformats.org/officeDocument/2006/bibliography"/>
   </ds:schemaRefs>

--- a/sample_docs/simple_formatting.docx
+++ b/sample_docs/simple_formatting.docx
@@ -351,8 +351,19 @@
           <w:szCs w:val="24"/>
           <w:lang w:eastAsia="en-CA"/>
         </w:rPr>
-        <w:t>, and a</w:t>
-      </w:r>
+        <w:t xml:space="preserve">, and </w:t>
+      </w:r>
+      <w:proofErr w:type="gramStart"/>
+      <w:r>
+        <w:rPr>
+          <w:rFonts w:ascii="Times New Roman" w:eastAsia="Times New Roman" w:hAnsi="Times New Roman" w:cs="Times New Roman"/>
+          <w:sz w:val="24"/>
+          <w:szCs w:val="24"/>
+          <w:lang w:eastAsia="en-CA"/>
+        </w:rPr>
+        <w:t>a</w:t>
+      </w:r>
+      <w:proofErr w:type="gramEnd"/>
       <w:r>
         <w:rPr>
           <w:rFonts w:ascii="Times New Roman" w:eastAsia="Times New Roman" w:hAnsi="Times New Roman" w:cs="Times New Roman"/>
@@ -386,8 +397,13 @@
       </w:r>
     </w:p>
     <w:p>
-      <w:r>
-        <w:t xml:space="preserve">And this is some </w:t>
+      <w:proofErr w:type="gramStart"/>
+      <w:r>
+        <w:t>And</w:t>
+      </w:r>
+      <w:proofErr w:type="gramEnd"/>
+      <w:r>
+        <w:t xml:space="preserve"> this is some </w:t>
       </w:r>
       <w:r>
         <w:rPr>
@@ -406,11 +422,16 @@
       <w:pPr>
         <w:pStyle w:val="highlight"/>
       </w:pPr>
+      <w:proofErr w:type="gramStart"/>
       <w:r>
         <w:t>A</w:t>
       </w:r>
       <w:r>
-        <w:t xml:space="preserve">nd </w:t>
+        <w:t>nd</w:t>
+      </w:r>
+      <w:proofErr w:type="gramEnd"/>
+      <w:r>
+        <w:t xml:space="preserve"> </w:t>
       </w:r>
       <w:r>
         <w:t xml:space="preserve">this is </w:t>
@@ -535,9 +556,11 @@
       <w:pPr>
         <w:pStyle w:val="details"/>
       </w:pPr>
+      <w:proofErr w:type="gramStart"/>
       <w:r>
         <w:t>end</w:t>
       </w:r>
+      <w:proofErr w:type="gramEnd"/>
     </w:p>
     <w:p>
       <w:pPr>
@@ -616,9 +639,11 @@
       <w:pPr>
         <w:pStyle w:val="details"/>
       </w:pPr>
+      <w:proofErr w:type="gramStart"/>
       <w:r>
         <w:t>end</w:t>
       </w:r>
+      <w:proofErr w:type="gramEnd"/>
     </w:p>
     <w:p>
       <w:pPr>
@@ -677,9 +702,11 @@
       <w:pPr>
         <w:pStyle w:val="details"/>
       </w:pPr>
+      <w:proofErr w:type="gramStart"/>
       <w:r>
         <w:t>end</w:t>
       </w:r>
+      <w:proofErr w:type="gramEnd"/>
     </w:p>
     <w:p>
       <w:pPr>
@@ -722,17 +749,21 @@
       <w:pPr>
         <w:pStyle w:val="details"/>
       </w:pPr>
+      <w:proofErr w:type="gramStart"/>
       <w:r>
         <w:t>end</w:t>
       </w:r>
+      <w:proofErr w:type="gramEnd"/>
     </w:p>
     <w:p>
       <w:pPr>
         <w:pStyle w:val="details"/>
       </w:pPr>
+      <w:proofErr w:type="gramStart"/>
       <w:r>
         <w:t>end</w:t>
       </w:r>
+      <w:proofErr w:type="gramEnd"/>
     </w:p>
     <w:p>
       <w:pPr>
@@ -1229,8 +1260,215 @@
         </w:rPr>
         <w:t xml:space="preserve">This content is in a well. </w:t>
       </w:r>
+    </w:p>
+    <w:p/>
+    <w:p>
+      <w:pPr>
+        <w:pStyle w:val="Heading2"/>
+      </w:pPr>
+      <w:r>
+        <w:t>Panels</w:t>
+      </w:r>
+    </w:p>
+    <w:p>
+      <w:pPr>
+        <w:pStyle w:val="panel-default"/>
+      </w:pPr>
+      <w:r>
+        <w:rPr>
+          <w:highlight w:val="lightGray"/>
+        </w:rPr>
+        <w:t>Default</w:t>
+      </w:r>
+      <w:r>
+        <w:rPr>
+          <w:highlight w:val="lightGray"/>
+        </w:rPr>
+        <w:t xml:space="preserve"> </w:t>
+      </w:r>
+      <w:r>
+        <w:rPr>
+          <w:highlight w:val="lightGray"/>
+        </w:rPr>
+        <w:t>panel</w:t>
+      </w:r>
+    </w:p>
+    <w:p>
+      <w:pPr>
+        <w:pStyle w:val="panel-text"/>
+      </w:pPr>
+      <w:r>
+        <w:t>Default style for panels</w:t>
+      </w:r>
+    </w:p>
+    <w:p>
+      <w:pPr>
+        <w:pStyle w:val="Alert-text"/>
+      </w:pPr>
+    </w:p>
+    <w:p>
+      <w:pPr>
+        <w:pStyle w:val="panel-info"/>
+      </w:pPr>
+      <w:r>
+        <w:rPr>
+          <w:highlight w:val="cyan"/>
+        </w:rPr>
+        <w:t xml:space="preserve">Info </w:t>
+      </w:r>
+      <w:r>
+        <w:rPr>
+          <w:highlight w:val="cyan"/>
+        </w:rPr>
+        <w:t>panel</w:t>
+      </w:r>
+    </w:p>
+    <w:p>
+      <w:pPr>
+        <w:pStyle w:val="panel-text"/>
+        <w:rPr>
+          <w:shd w:val="clear" w:color="auto" w:fill="FFFFFF"/>
+        </w:rPr>
+      </w:pPr>
+      <w:r>
+        <w:rPr>
+          <w:shd w:val="clear" w:color="auto" w:fill="FFFFFF"/>
+        </w:rPr>
+        <w:t>Information style for panels</w:t>
+      </w:r>
+    </w:p>
+    <w:p>
+      <w:pPr>
+        <w:pStyle w:val="panel-text"/>
+        <w:rPr>
+          <w:shd w:val="clear" w:color="auto" w:fill="FFFFFF"/>
+        </w:rPr>
+      </w:pPr>
+    </w:p>
+    <w:p>
+      <w:pPr>
+        <w:pStyle w:val="panel-primary"/>
+      </w:pPr>
+      <w:r>
+        <w:rPr>
+          <w:highlight w:val="blue"/>
+        </w:rPr>
+        <w:t>Primary</w:t>
+      </w:r>
+      <w:r>
+        <w:rPr>
+          <w:highlight w:val="blue"/>
+        </w:rPr>
+        <w:t xml:space="preserve"> panel</w:t>
+      </w:r>
+    </w:p>
+    <w:p>
+      <w:pPr>
+        <w:pStyle w:val="panel-text"/>
+        <w:rPr>
+          <w:shd w:val="clear" w:color="auto" w:fill="FFFFFF"/>
+        </w:rPr>
+      </w:pPr>
+      <w:r>
+        <w:rPr>
+          <w:shd w:val="clear" w:color="auto" w:fill="FFFFFF"/>
+        </w:rPr>
+        <w:t>Information style for panels</w:t>
+      </w:r>
+    </w:p>
+    <w:p>
+      <w:pPr>
+        <w:pStyle w:val="panel-text"/>
+        <w:rPr>
+          <w:shd w:val="clear" w:color="auto" w:fill="FFFFFF"/>
+        </w:rPr>
+      </w:pPr>
+    </w:p>
+    <w:p>
+      <w:pPr>
+        <w:pStyle w:val="panel-success"/>
+      </w:pPr>
+      <w:r>
+        <w:rPr>
+          <w:highlight w:val="green"/>
+        </w:rPr>
+        <w:t>Success</w:t>
+      </w:r>
+      <w:r>
+        <w:rPr>
+          <w:highlight w:val="green"/>
+        </w:rPr>
+        <w:t xml:space="preserve"> panel</w:t>
+      </w:r>
       <w:bookmarkStart w:id="8" w:name="_GoBack"/>
       <w:bookmarkEnd w:id="8"/>
+    </w:p>
+    <w:p>
+      <w:pPr>
+        <w:pStyle w:val="panel-text"/>
+      </w:pPr>
+      <w:r>
+        <w:t>To draw attention to a successful action, like confirming a submission</w:t>
+      </w:r>
+    </w:p>
+    <w:p>
+      <w:pPr>
+        <w:pStyle w:val="panel-text"/>
+      </w:pPr>
+    </w:p>
+    <w:p>
+      <w:pPr>
+        <w:pStyle w:val="panel-warning"/>
+      </w:pPr>
+      <w:r>
+        <w:rPr>
+          <w:highlight w:val="yellow"/>
+        </w:rPr>
+        <w:t>Warning</w:t>
+      </w:r>
+      <w:r>
+        <w:rPr>
+          <w:highlight w:val="yellow"/>
+        </w:rPr>
+        <w:t xml:space="preserve"> panel</w:t>
+      </w:r>
+    </w:p>
+    <w:p>
+      <w:pPr>
+        <w:pStyle w:val="panel-text"/>
+      </w:pPr>
+      <w:r>
+        <w:t>To warn people of consequences of actions or inactions</w:t>
+      </w:r>
+    </w:p>
+    <w:p>
+      <w:pPr>
+        <w:pStyle w:val="panel-text"/>
+      </w:pPr>
+    </w:p>
+    <w:p>
+      <w:pPr>
+        <w:pStyle w:val="panel-danger"/>
+      </w:pPr>
+      <w:r>
+        <w:rPr>
+          <w:highlight w:val="red"/>
+        </w:rPr>
+        <w:t>Danger panel</w:t>
+      </w:r>
+    </w:p>
+    <w:p>
+      <w:pPr>
+        <w:pStyle w:val="panel-text"/>
+      </w:pPr>
+      <w:r>
+        <w:t>To warn people of consequences of actions or inactions</w:t>
+      </w:r>
+    </w:p>
+    <w:p>
+      <w:pPr>
+        <w:pStyle w:val="panel-text"/>
+      </w:pPr>
     </w:p>
     <w:p/>
     <w:sectPr>
@@ -5201,6 +5439,48 @@
     <w:qFormat/>
     <w:rsid w:val="000427F7"/>
   </w:style>
+  <w:style w:type="paragraph" w:customStyle="1" w:styleId="panel-default">
+    <w:name w:val="panel-default"/>
+    <w:basedOn w:val="Alert-danger"/>
+    <w:qFormat/>
+    <w:rsid w:val="00E202DF"/>
+  </w:style>
+  <w:style w:type="paragraph" w:customStyle="1" w:styleId="panel-text">
+    <w:name w:val="panel-text"/>
+    <w:basedOn w:val="Alert-text"/>
+    <w:qFormat/>
+    <w:rsid w:val="00E202DF"/>
+  </w:style>
+  <w:style w:type="paragraph" w:customStyle="1" w:styleId="panel-info">
+    <w:name w:val="panel-info"/>
+    <w:basedOn w:val="Alert-info"/>
+    <w:qFormat/>
+    <w:rsid w:val="00E202DF"/>
+  </w:style>
+  <w:style w:type="paragraph" w:customStyle="1" w:styleId="panel-primary">
+    <w:name w:val="panel-primary"/>
+    <w:basedOn w:val="Alert-info"/>
+    <w:qFormat/>
+    <w:rsid w:val="00E202DF"/>
+  </w:style>
+  <w:style w:type="paragraph" w:customStyle="1" w:styleId="panel-success">
+    <w:name w:val="panel-success"/>
+    <w:basedOn w:val="alert-success"/>
+    <w:qFormat/>
+    <w:rsid w:val="00E202DF"/>
+  </w:style>
+  <w:style w:type="paragraph" w:customStyle="1" w:styleId="panel-warning">
+    <w:name w:val="panel-warning"/>
+    <w:basedOn w:val="alert-warning"/>
+    <w:qFormat/>
+    <w:rsid w:val="00E202DF"/>
+  </w:style>
+  <w:style w:type="paragraph" w:customStyle="1" w:styleId="panel-danger">
+    <w:name w:val="panel-danger"/>
+    <w:basedOn w:val="alert-warning"/>
+    <w:qFormat/>
+    <w:rsid w:val="00E202DF"/>
+  </w:style>
 </w:styles>
 </file>
 
@@ -5470,7 +5750,7 @@
 </file>
 
 <file path=customXml/itemProps1.xml><?xml version="1.0" encoding="utf-8"?>
-<ds:datastoreItem xmlns:ds="http://schemas.openxmlformats.org/officeDocument/2006/customXml" ds:itemID="{759102BC-0F9A-4DB3-95A9-AFB3F4723317}">
+<ds:datastoreItem xmlns:ds="http://schemas.openxmlformats.org/officeDocument/2006/customXml" ds:itemID="{300C2D7D-6782-4837-A7CA-EA8054E55094}">
   <ds:schemaRefs>
     <ds:schemaRef ds:uri="http://schemas.openxmlformats.org/officeDocument/2006/bibliography"/>
   </ds:schemaRefs>

--- a/sample_docs/simple_formatting.docx
+++ b/sample_docs/simple_formatting.docx
@@ -174,13 +174,55 @@
     <w:p>
       <w:pPr>
         <w:pStyle w:val="bullet"/>
+        <w:rPr>
+          <w:rStyle w:val="Hyperlink"/>
+          <w:color w:val="auto"/>
+          <w:u w:val="none"/>
+        </w:rPr>
       </w:pPr>
       <w:hyperlink w:anchor="_Wells" w:history="1">
         <w:r>
           <w:rPr>
             <w:rStyle w:val="Hyperlink"/>
           </w:rPr>
-          <w:t>Wells</w:t>
+          <w:t>Wel</w:t>
+        </w:r>
+        <w:r>
+          <w:rPr>
+            <w:rStyle w:val="Hyperlink"/>
+          </w:rPr>
+          <w:t>l</w:t>
+        </w:r>
+        <w:r>
+          <w:rPr>
+            <w:rStyle w:val="Hyperlink"/>
+          </w:rPr>
+          <w:t>s</w:t>
+        </w:r>
+      </w:hyperlink>
+    </w:p>
+    <w:p>
+      <w:pPr>
+        <w:pStyle w:val="bullet"/>
+      </w:pPr>
+      <w:hyperlink w:anchor="_Panels" w:history="1">
+        <w:r>
+          <w:rPr>
+            <w:rStyle w:val="Hyperlink"/>
+          </w:rPr>
+          <w:t>P</w:t>
+        </w:r>
+        <w:r>
+          <w:rPr>
+            <w:rStyle w:val="Hyperlink"/>
+          </w:rPr>
+          <w:t>a</w:t>
+        </w:r>
+        <w:r>
+          <w:rPr>
+            <w:rStyle w:val="Hyperlink"/>
+          </w:rPr>
+          <w:t>nels</w:t>
         </w:r>
       </w:hyperlink>
     </w:p>
@@ -1266,6 +1308,8 @@
       <w:pPr>
         <w:pStyle w:val="Heading2"/>
       </w:pPr>
+      <w:bookmarkStart w:id="8" w:name="_Panels"/>
+      <w:bookmarkEnd w:id="8"/>
       <w:r>
         <w:t>Panels</w:t>
       </w:r>
@@ -1278,29 +1322,19 @@
         <w:rPr>
           <w:highlight w:val="lightGray"/>
         </w:rPr>
-        <w:t>Default</w:t>
-      </w:r>
-      <w:r>
-        <w:rPr>
-          <w:highlight w:val="lightGray"/>
-        </w:rPr>
-        <w:t xml:space="preserve"> </w:t>
-      </w:r>
-      <w:r>
-        <w:rPr>
-          <w:highlight w:val="lightGray"/>
-        </w:rPr>
-        <w:t>panel</w:t>
+        <w:t>Default panel</w:t>
       </w:r>
     </w:p>
     <w:p>
       <w:pPr>
         <w:pStyle w:val="panel-text"/>
       </w:pPr>
+      <w:bookmarkStart w:id="9" w:name="_GoBack"/>
       <w:r>
         <w:t>Default style for panels</w:t>
       </w:r>
     </w:p>
+    <w:bookmarkEnd w:id="9"/>
     <w:p>
       <w:pPr>
         <w:pStyle w:val="Alert-text"/>
@@ -1314,13 +1348,7 @@
         <w:rPr>
           <w:highlight w:val="cyan"/>
         </w:rPr>
-        <w:t xml:space="preserve">Info </w:t>
-      </w:r>
-      <w:r>
-        <w:rPr>
-          <w:highlight w:val="cyan"/>
-        </w:rPr>
-        <w:t>panel</w:t>
+        <w:t>Info panel</w:t>
       </w:r>
     </w:p>
     <w:p>
@@ -1353,55 +1381,47 @@
         <w:rPr>
           <w:highlight w:val="blue"/>
         </w:rPr>
-        <w:t>Primary</w:t>
-      </w:r>
-      <w:r>
-        <w:rPr>
-          <w:highlight w:val="blue"/>
+        <w:t>Primary panel</w:t>
+      </w:r>
+    </w:p>
+    <w:p>
+      <w:pPr>
+        <w:pStyle w:val="panel-text"/>
+        <w:rPr>
+          <w:shd w:val="clear" w:color="auto" w:fill="FFFFFF"/>
+        </w:rPr>
+      </w:pPr>
+      <w:r>
+        <w:rPr>
+          <w:shd w:val="clear" w:color="auto" w:fill="FFFFFF"/>
+        </w:rPr>
+        <w:t>Information style for panels</w:t>
+      </w:r>
+    </w:p>
+    <w:p>
+      <w:pPr>
+        <w:pStyle w:val="panel-text"/>
+        <w:rPr>
+          <w:shd w:val="clear" w:color="auto" w:fill="FFFFFF"/>
+        </w:rPr>
+      </w:pPr>
+    </w:p>
+    <w:p>
+      <w:pPr>
+        <w:pStyle w:val="panel-success"/>
+      </w:pPr>
+      <w:r>
+        <w:rPr>
+          <w:highlight w:val="green"/>
+        </w:rPr>
+        <w:t>Success</w:t>
+      </w:r>
+      <w:r>
+        <w:rPr>
+          <w:highlight w:val="green"/>
         </w:rPr>
         <w:t xml:space="preserve"> panel</w:t>
       </w:r>
-    </w:p>
-    <w:p>
-      <w:pPr>
-        <w:pStyle w:val="panel-text"/>
-        <w:rPr>
-          <w:shd w:val="clear" w:color="auto" w:fill="FFFFFF"/>
-        </w:rPr>
-      </w:pPr>
-      <w:r>
-        <w:rPr>
-          <w:shd w:val="clear" w:color="auto" w:fill="FFFFFF"/>
-        </w:rPr>
-        <w:t>Information style for panels</w:t>
-      </w:r>
-    </w:p>
-    <w:p>
-      <w:pPr>
-        <w:pStyle w:val="panel-text"/>
-        <w:rPr>
-          <w:shd w:val="clear" w:color="auto" w:fill="FFFFFF"/>
-        </w:rPr>
-      </w:pPr>
-    </w:p>
-    <w:p>
-      <w:pPr>
-        <w:pStyle w:val="panel-success"/>
-      </w:pPr>
-      <w:r>
-        <w:rPr>
-          <w:highlight w:val="green"/>
-        </w:rPr>
-        <w:t>Success</w:t>
-      </w:r>
-      <w:r>
-        <w:rPr>
-          <w:highlight w:val="green"/>
-        </w:rPr>
-        <w:t xml:space="preserve"> panel</w:t>
-      </w:r>
-      <w:bookmarkStart w:id="8" w:name="_GoBack"/>
-      <w:bookmarkEnd w:id="8"/>
     </w:p>
     <w:p>
       <w:pPr>
@@ -5481,6 +5501,18 @@
     <w:qFormat/>
     <w:rsid w:val="00E202DF"/>
   </w:style>
+  <w:style w:type="character" w:styleId="FollowedHyperlink">
+    <w:name w:val="FollowedHyperlink"/>
+    <w:basedOn w:val="DefaultParagraphFont"/>
+    <w:uiPriority w:val="99"/>
+    <w:semiHidden/>
+    <w:unhideWhenUsed/>
+    <w:rsid w:val="000066BA"/>
+    <w:rPr>
+      <w:color w:val="954F72" w:themeColor="followedHyperlink"/>
+      <w:u w:val="single"/>
+    </w:rPr>
+  </w:style>
 </w:styles>
 </file>
 
@@ -5750,7 +5782,7 @@
 </file>
 
 <file path=customXml/itemProps1.xml><?xml version="1.0" encoding="utf-8"?>
-<ds:datastoreItem xmlns:ds="http://schemas.openxmlformats.org/officeDocument/2006/customXml" ds:itemID="{300C2D7D-6782-4837-A7CA-EA8054E55094}">
+<ds:datastoreItem xmlns:ds="http://schemas.openxmlformats.org/officeDocument/2006/customXml" ds:itemID="{4BC4C509-7080-40E8-8BCB-09876F1D8FDD}">
   <ds:schemaRefs>
     <ds:schemaRef ds:uri="http://schemas.openxmlformats.org/officeDocument/2006/bibliography"/>
   </ds:schemaRefs>

--- a/sample_docs/simple_formatting.docx
+++ b/sample_docs/simple_formatting.docx
@@ -1329,161 +1329,161 @@
       <w:pPr>
         <w:pStyle w:val="panel-text"/>
       </w:pPr>
+      <w:r>
+        <w:t>Default style for panels</w:t>
+      </w:r>
+    </w:p>
+    <w:p>
+      <w:pPr>
+        <w:pStyle w:val="Alert-text"/>
+      </w:pPr>
+    </w:p>
+    <w:p>
+      <w:pPr>
+        <w:pStyle w:val="panel-info"/>
+      </w:pPr>
+      <w:r>
+        <w:rPr>
+          <w:highlight w:val="cyan"/>
+        </w:rPr>
+        <w:t>Info panel</w:t>
+      </w:r>
+    </w:p>
+    <w:p>
+      <w:pPr>
+        <w:pStyle w:val="panel-text"/>
+        <w:rPr>
+          <w:shd w:val="clear" w:color="auto" w:fill="FFFFFF"/>
+        </w:rPr>
+      </w:pPr>
+      <w:r>
+        <w:rPr>
+          <w:shd w:val="clear" w:color="auto" w:fill="FFFFFF"/>
+        </w:rPr>
+        <w:t>Information style for panels</w:t>
+      </w:r>
+    </w:p>
+    <w:p>
+      <w:pPr>
+        <w:pStyle w:val="panel-text"/>
+        <w:rPr>
+          <w:shd w:val="clear" w:color="auto" w:fill="FFFFFF"/>
+        </w:rPr>
+      </w:pPr>
+    </w:p>
+    <w:p>
+      <w:pPr>
+        <w:pStyle w:val="panel-primary"/>
+      </w:pPr>
+      <w:r>
+        <w:rPr>
+          <w:highlight w:val="blue"/>
+        </w:rPr>
+        <w:t>Primary panel</w:t>
+      </w:r>
+    </w:p>
+    <w:p>
+      <w:pPr>
+        <w:pStyle w:val="panel-text"/>
+        <w:rPr>
+          <w:shd w:val="clear" w:color="auto" w:fill="FFFFFF"/>
+        </w:rPr>
+      </w:pPr>
+      <w:r>
+        <w:rPr>
+          <w:shd w:val="clear" w:color="auto" w:fill="FFFFFF"/>
+        </w:rPr>
+        <w:t>Information style for panels</w:t>
+      </w:r>
+    </w:p>
+    <w:p>
+      <w:pPr>
+        <w:pStyle w:val="panel-text"/>
+        <w:rPr>
+          <w:shd w:val="clear" w:color="auto" w:fill="FFFFFF"/>
+        </w:rPr>
+      </w:pPr>
+    </w:p>
+    <w:p>
+      <w:pPr>
+        <w:pStyle w:val="panel-success"/>
+      </w:pPr>
+      <w:r>
+        <w:rPr>
+          <w:highlight w:val="green"/>
+        </w:rPr>
+        <w:t>Success</w:t>
+      </w:r>
+      <w:r>
+        <w:rPr>
+          <w:highlight w:val="green"/>
+        </w:rPr>
+        <w:t xml:space="preserve"> panel</w:t>
+      </w:r>
+    </w:p>
+    <w:p>
+      <w:pPr>
+        <w:pStyle w:val="panel-text"/>
+      </w:pPr>
+      <w:r>
+        <w:t>Success styles for panels</w:t>
+      </w:r>
+    </w:p>
+    <w:p>
+      <w:pPr>
+        <w:pStyle w:val="panel-text"/>
+      </w:pPr>
+    </w:p>
+    <w:p>
+      <w:pPr>
+        <w:pStyle w:val="panel-warning"/>
+      </w:pPr>
+      <w:r>
+        <w:rPr>
+          <w:highlight w:val="yellow"/>
+        </w:rPr>
+        <w:t>Warning</w:t>
+      </w:r>
+      <w:r>
+        <w:rPr>
+          <w:highlight w:val="yellow"/>
+        </w:rPr>
+        <w:t xml:space="preserve"> panel</w:t>
+      </w:r>
+    </w:p>
+    <w:p>
+      <w:pPr>
+        <w:pStyle w:val="panel-text"/>
+      </w:pPr>
+      <w:r>
+        <w:t>Warning styles for panels</w:t>
+      </w:r>
+    </w:p>
+    <w:p>
+      <w:pPr>
+        <w:pStyle w:val="panel-text"/>
+      </w:pPr>
+    </w:p>
+    <w:p>
+      <w:pPr>
+        <w:pStyle w:val="panel-danger"/>
+      </w:pPr>
+      <w:r>
+        <w:rPr>
+          <w:highlight w:val="red"/>
+        </w:rPr>
+        <w:t>Danger panel</w:t>
+      </w:r>
+    </w:p>
+    <w:p>
+      <w:pPr>
+        <w:pStyle w:val="panel-text"/>
+      </w:pPr>
+      <w:r>
+        <w:t>Danger styles for panels</w:t>
+      </w:r>
       <w:bookmarkStart w:id="9" w:name="_GoBack"/>
-      <w:r>
-        <w:t>Default style for panels</w:t>
-      </w:r>
-    </w:p>
-    <w:bookmarkEnd w:id="9"/>
-    <w:p>
-      <w:pPr>
-        <w:pStyle w:val="Alert-text"/>
-      </w:pPr>
-    </w:p>
-    <w:p>
-      <w:pPr>
-        <w:pStyle w:val="panel-info"/>
-      </w:pPr>
-      <w:r>
-        <w:rPr>
-          <w:highlight w:val="cyan"/>
-        </w:rPr>
-        <w:t>Info panel</w:t>
-      </w:r>
-    </w:p>
-    <w:p>
-      <w:pPr>
-        <w:pStyle w:val="panel-text"/>
-        <w:rPr>
-          <w:shd w:val="clear" w:color="auto" w:fill="FFFFFF"/>
-        </w:rPr>
-      </w:pPr>
-      <w:r>
-        <w:rPr>
-          <w:shd w:val="clear" w:color="auto" w:fill="FFFFFF"/>
-        </w:rPr>
-        <w:t>Information style for panels</w:t>
-      </w:r>
-    </w:p>
-    <w:p>
-      <w:pPr>
-        <w:pStyle w:val="panel-text"/>
-        <w:rPr>
-          <w:shd w:val="clear" w:color="auto" w:fill="FFFFFF"/>
-        </w:rPr>
-      </w:pPr>
-    </w:p>
-    <w:p>
-      <w:pPr>
-        <w:pStyle w:val="panel-primary"/>
-      </w:pPr>
-      <w:r>
-        <w:rPr>
-          <w:highlight w:val="blue"/>
-        </w:rPr>
-        <w:t>Primary panel</w:t>
-      </w:r>
-    </w:p>
-    <w:p>
-      <w:pPr>
-        <w:pStyle w:val="panel-text"/>
-        <w:rPr>
-          <w:shd w:val="clear" w:color="auto" w:fill="FFFFFF"/>
-        </w:rPr>
-      </w:pPr>
-      <w:r>
-        <w:rPr>
-          <w:shd w:val="clear" w:color="auto" w:fill="FFFFFF"/>
-        </w:rPr>
-        <w:t>Information style for panels</w:t>
-      </w:r>
-    </w:p>
-    <w:p>
-      <w:pPr>
-        <w:pStyle w:val="panel-text"/>
-        <w:rPr>
-          <w:shd w:val="clear" w:color="auto" w:fill="FFFFFF"/>
-        </w:rPr>
-      </w:pPr>
-    </w:p>
-    <w:p>
-      <w:pPr>
-        <w:pStyle w:val="panel-success"/>
-      </w:pPr>
-      <w:r>
-        <w:rPr>
-          <w:highlight w:val="green"/>
-        </w:rPr>
-        <w:t>Success</w:t>
-      </w:r>
-      <w:r>
-        <w:rPr>
-          <w:highlight w:val="green"/>
-        </w:rPr>
-        <w:t xml:space="preserve"> panel</w:t>
-      </w:r>
-    </w:p>
-    <w:p>
-      <w:pPr>
-        <w:pStyle w:val="panel-text"/>
-      </w:pPr>
-      <w:r>
-        <w:t>To draw attention to a successful action, like confirming a submission</w:t>
-      </w:r>
-    </w:p>
-    <w:p>
-      <w:pPr>
-        <w:pStyle w:val="panel-text"/>
-      </w:pPr>
-    </w:p>
-    <w:p>
-      <w:pPr>
-        <w:pStyle w:val="panel-warning"/>
-      </w:pPr>
-      <w:r>
-        <w:rPr>
-          <w:highlight w:val="yellow"/>
-        </w:rPr>
-        <w:t>Warning</w:t>
-      </w:r>
-      <w:r>
-        <w:rPr>
-          <w:highlight w:val="yellow"/>
-        </w:rPr>
-        <w:t xml:space="preserve"> panel</w:t>
-      </w:r>
-    </w:p>
-    <w:p>
-      <w:pPr>
-        <w:pStyle w:val="panel-text"/>
-      </w:pPr>
-      <w:r>
-        <w:t>To warn people of consequences of actions or inactions</w:t>
-      </w:r>
-    </w:p>
-    <w:p>
-      <w:pPr>
-        <w:pStyle w:val="panel-text"/>
-      </w:pPr>
-    </w:p>
-    <w:p>
-      <w:pPr>
-        <w:pStyle w:val="panel-danger"/>
-      </w:pPr>
-      <w:r>
-        <w:rPr>
-          <w:highlight w:val="red"/>
-        </w:rPr>
-        <w:t>Danger panel</w:t>
-      </w:r>
-    </w:p>
-    <w:p>
-      <w:pPr>
-        <w:pStyle w:val="panel-text"/>
-      </w:pPr>
-      <w:r>
-        <w:t>To warn people of consequences of actions or inactions</w:t>
-      </w:r>
+      <w:bookmarkEnd w:id="9"/>
     </w:p>
     <w:p>
       <w:pPr>
@@ -5782,7 +5782,7 @@
 </file>
 
 <file path=customXml/itemProps1.xml><?xml version="1.0" encoding="utf-8"?>
-<ds:datastoreItem xmlns:ds="http://schemas.openxmlformats.org/officeDocument/2006/customXml" ds:itemID="{4BC4C509-7080-40E8-8BCB-09876F1D8FDD}">
+<ds:datastoreItem xmlns:ds="http://schemas.openxmlformats.org/officeDocument/2006/customXml" ds:itemID="{A85DBE83-AA48-46B6-ABA1-7228D49E0F08}">
   <ds:schemaRefs>
     <ds:schemaRef ds:uri="http://schemas.openxmlformats.org/officeDocument/2006/bibliography"/>
   </ds:schemaRefs>

--- a/sample_docs/simple_formatting.docx
+++ b/sample_docs/simple_formatting.docx
@@ -185,19 +185,7 @@
           <w:rPr>
             <w:rStyle w:val="Hyperlink"/>
           </w:rPr>
-          <w:t>Wel</w:t>
-        </w:r>
-        <w:r>
-          <w:rPr>
-            <w:rStyle w:val="Hyperlink"/>
-          </w:rPr>
-          <w:t>l</w:t>
-        </w:r>
-        <w:r>
-          <w:rPr>
-            <w:rStyle w:val="Hyperlink"/>
-          </w:rPr>
-          <w:t>s</w:t>
+          <w:t>Wells</w:t>
         </w:r>
       </w:hyperlink>
     </w:p>
@@ -210,19 +198,7 @@
           <w:rPr>
             <w:rStyle w:val="Hyperlink"/>
           </w:rPr>
-          <w:t>P</w:t>
-        </w:r>
-        <w:r>
-          <w:rPr>
-            <w:rStyle w:val="Hyperlink"/>
-          </w:rPr>
-          <w:t>a</w:t>
-        </w:r>
-        <w:r>
-          <w:rPr>
-            <w:rStyle w:val="Hyperlink"/>
-          </w:rPr>
-          <w:t>nels</w:t>
+          <w:t>Panels</w:t>
         </w:r>
       </w:hyperlink>
     </w:p>
@@ -511,7 +487,11 @@
     </w:p>
     <w:p>
       <w:pPr>
-        <w:pStyle w:val="bullet"/>
+        <w:pStyle w:val="ListParagraph"/>
+        <w:numPr>
+          <w:ilvl w:val="0"/>
+          <w:numId w:val="22"/>
+        </w:numPr>
       </w:pPr>
       <w:r>
         <w:t>item 1</w:t>
@@ -519,7 +499,35 @@
     </w:p>
     <w:p>
       <w:pPr>
-        <w:pStyle w:val="bullet"/>
+        <w:pStyle w:val="ListParagraph"/>
+        <w:numPr>
+          <w:ilvl w:val="1"/>
+          <w:numId w:val="22"/>
+        </w:numPr>
+      </w:pPr>
+      <w:r>
+        <w:t>item 1a</w:t>
+      </w:r>
+    </w:p>
+    <w:p>
+      <w:pPr>
+        <w:pStyle w:val="ListParagraph"/>
+        <w:numPr>
+          <w:ilvl w:val="2"/>
+          <w:numId w:val="22"/>
+        </w:numPr>
+      </w:pPr>
+      <w:r>
+        <w:t>item 1aa</w:t>
+      </w:r>
+    </w:p>
+    <w:p>
+      <w:pPr>
+        <w:pStyle w:val="ListParagraph"/>
+        <w:numPr>
+          <w:ilvl w:val="0"/>
+          <w:numId w:val="22"/>
+        </w:numPr>
       </w:pPr>
       <w:r>
         <w:t>item 2</w:t>
@@ -546,6 +554,7 @@
         <w:pStyle w:val="numbered"/>
       </w:pPr>
       <w:r>
+        <w:lastRenderedPageBreak/>
         <w:t>item 2</w:t>
       </w:r>
     </w:p>
@@ -556,7 +565,6 @@
       <w:bookmarkStart w:id="2" w:name="_Expand-collapse"/>
       <w:bookmarkEnd w:id="2"/>
       <w:r>
-        <w:lastRenderedPageBreak/>
         <w:t>Expand-collapse</w:t>
       </w:r>
     </w:p>
@@ -901,11 +909,49 @@
       <w:r>
         <w:t>For dangerous situations or technical issues</w:t>
       </w:r>
+      <w:r>
+        <w:t>.</w:t>
+      </w:r>
+    </w:p>
+    <w:p>
+      <w:pPr>
+        <w:pStyle w:val="alert-bullet"/>
+      </w:pPr>
+      <w:r>
+        <w:t>Adding a bullet within the alert</w:t>
+      </w:r>
+    </w:p>
+    <w:p>
+      <w:pPr>
+        <w:pStyle w:val="alert-bullet"/>
+      </w:pPr>
+      <w:r>
+        <w:t>Adding a 2</w:t>
+      </w:r>
+      <w:r>
+        <w:rPr>
+          <w:vertAlign w:val="superscript"/>
+        </w:rPr>
+        <w:t>nd</w:t>
+      </w:r>
+      <w:r>
+        <w:t xml:space="preserve"> bullet</w:t>
+      </w:r>
     </w:p>
     <w:p>
       <w:pPr>
         <w:pStyle w:val="Alert-text"/>
       </w:pPr>
+      <w:bookmarkStart w:id="5" w:name="_GoBack"/>
+      <w:r>
+        <w:t>And a new paragraph</w:t>
+      </w:r>
+    </w:p>
+    <w:bookmarkEnd w:id="5"/>
+    <w:p>
+      <w:pPr>
+        <w:pStyle w:val="Alert-text"/>
+      </w:pPr>
     </w:p>
     <w:p>
       <w:pPr>
@@ -955,6 +1001,12 @@
         </w:rPr>
         <w:t>To draw attention to a clarification</w:t>
       </w:r>
+      <w:r>
+        <w:rPr>
+          <w:shd w:val="clear" w:color="auto" w:fill="FFFFFF"/>
+        </w:rPr>
+        <w:t>.</w:t>
+      </w:r>
     </w:p>
     <w:p>
       <w:pPr>
@@ -963,6 +1015,28 @@
           <w:shd w:val="clear" w:color="auto" w:fill="FFFFFF"/>
         </w:rPr>
       </w:pPr>
+      <w:proofErr w:type="gramStart"/>
+      <w:r>
+        <w:rPr>
+          <w:shd w:val="clear" w:color="auto" w:fill="FFFFFF"/>
+        </w:rPr>
+        <w:t>And</w:t>
+      </w:r>
+      <w:proofErr w:type="gramEnd"/>
+      <w:r>
+        <w:rPr>
+          <w:shd w:val="clear" w:color="auto" w:fill="FFFFFF"/>
+        </w:rPr>
+        <w:t xml:space="preserve"> a second paragraph.</w:t>
+      </w:r>
+    </w:p>
+    <w:p>
+      <w:pPr>
+        <w:pStyle w:val="Alert-text"/>
+        <w:rPr>
+          <w:shd w:val="clear" w:color="auto" w:fill="FFFFFF"/>
+        </w:rPr>
+      </w:pPr>
     </w:p>
     <w:p>
       <w:pPr>
@@ -988,8 +1062,8 @@
       <w:pPr>
         <w:pStyle w:val="Heading2"/>
       </w:pPr>
-      <w:bookmarkStart w:id="5" w:name="_Tables"/>
-      <w:bookmarkEnd w:id="5"/>
+      <w:bookmarkStart w:id="6" w:name="_Tables"/>
+      <w:bookmarkEnd w:id="6"/>
       <w:r>
         <w:t>Tables</w:t>
       </w:r>
@@ -1180,8 +1254,8 @@
       <w:pPr>
         <w:pStyle w:val="Heading2"/>
       </w:pPr>
-      <w:bookmarkStart w:id="6" w:name="_Labels"/>
-      <w:bookmarkEnd w:id="6"/>
+      <w:bookmarkStart w:id="7" w:name="_Labels"/>
+      <w:bookmarkEnd w:id="7"/>
       <w:r>
         <w:t>Labels</w:t>
       </w:r>
@@ -1246,6 +1320,7 @@
         </w:rPr>
       </w:pPr>
       <w:r>
+        <w:lastRenderedPageBreak/>
         <w:t>Information</w:t>
       </w:r>
     </w:p>
@@ -1282,10 +1357,9 @@
       <w:pPr>
         <w:pStyle w:val="Heading2"/>
       </w:pPr>
-      <w:bookmarkStart w:id="7" w:name="_Wells"/>
-      <w:bookmarkEnd w:id="7"/>
-      <w:r>
-        <w:lastRenderedPageBreak/>
+      <w:bookmarkStart w:id="8" w:name="_Wells"/>
+      <w:bookmarkEnd w:id="8"/>
+      <w:r>
         <w:t>Wells</w:t>
       </w:r>
     </w:p>
@@ -1308,8 +1382,8 @@
       <w:pPr>
         <w:pStyle w:val="Heading2"/>
       </w:pPr>
-      <w:bookmarkStart w:id="8" w:name="_Panels"/>
-      <w:bookmarkEnd w:id="8"/>
+      <w:bookmarkStart w:id="9" w:name="_Panels"/>
+      <w:bookmarkEnd w:id="9"/>
       <w:r>
         <w:t>Panels</w:t>
       </w:r>
@@ -1335,6 +1409,14 @@
     </w:p>
     <w:p>
       <w:pPr>
+        <w:pStyle w:val="panel-bullet"/>
+      </w:pPr>
+      <w:r>
+        <w:t>Adding a bullet in a panel</w:t>
+      </w:r>
+    </w:p>
+    <w:p>
+      <w:pPr>
         <w:pStyle w:val="Alert-text"/>
       </w:pPr>
     </w:p>
@@ -1482,8 +1564,6 @@
       <w:r>
         <w:t>Danger styles for panels</w:t>
       </w:r>
-      <w:bookmarkStart w:id="9" w:name="_GoBack"/>
-      <w:bookmarkEnd w:id="9"/>
     </w:p>
     <w:p>
       <w:pPr>
@@ -2100,6 +2180,233 @@
     </w:lvl>
   </w:abstractNum>
   <w:abstractNum w:abstractNumId="4" w15:restartNumberingAfterBreak="0">
+    <w:nsid w:val="20AF18C2"/>
+    <w:multiLevelType w:val="hybridMultilevel"/>
+    <w:tmpl w:val="8A3ED440"/>
+    <w:lvl w:ilvl="0" w:tplc="4F1C5F4A">
+      <w:start w:val="1"/>
+      <w:numFmt w:val="bullet"/>
+      <w:pStyle w:val="panel-bullet"/>
+      <w:lvlText w:val=""/>
+      <w:lvlJc w:val="left"/>
+      <w:pPr>
+        <w:ind w:left="945" w:hanging="360"/>
+      </w:pPr>
+      <w:rPr>
+        <w:rFonts w:ascii="Symbol" w:hAnsi="Symbol" w:hint="default"/>
+      </w:rPr>
+    </w:lvl>
+    <w:lvl w:ilvl="1" w:tplc="10090003" w:tentative="1">
+      <w:start w:val="1"/>
+      <w:numFmt w:val="bullet"/>
+      <w:lvlText w:val="o"/>
+      <w:lvlJc w:val="left"/>
+      <w:pPr>
+        <w:ind w:left="1665" w:hanging="360"/>
+      </w:pPr>
+      <w:rPr>
+        <w:rFonts w:ascii="Courier New" w:hAnsi="Courier New" w:cs="Courier New" w:hint="default"/>
+      </w:rPr>
+    </w:lvl>
+    <w:lvl w:ilvl="2" w:tplc="10090005" w:tentative="1">
+      <w:start w:val="1"/>
+      <w:numFmt w:val="bullet"/>
+      <w:lvlText w:val=""/>
+      <w:lvlJc w:val="left"/>
+      <w:pPr>
+        <w:ind w:left="2385" w:hanging="360"/>
+      </w:pPr>
+      <w:rPr>
+        <w:rFonts w:ascii="Wingdings" w:hAnsi="Wingdings" w:hint="default"/>
+      </w:rPr>
+    </w:lvl>
+    <w:lvl w:ilvl="3" w:tplc="10090001" w:tentative="1">
+      <w:start w:val="1"/>
+      <w:numFmt w:val="bullet"/>
+      <w:lvlText w:val=""/>
+      <w:lvlJc w:val="left"/>
+      <w:pPr>
+        <w:ind w:left="3105" w:hanging="360"/>
+      </w:pPr>
+      <w:rPr>
+        <w:rFonts w:ascii="Symbol" w:hAnsi="Symbol" w:hint="default"/>
+      </w:rPr>
+    </w:lvl>
+    <w:lvl w:ilvl="4" w:tplc="10090003" w:tentative="1">
+      <w:start w:val="1"/>
+      <w:numFmt w:val="bullet"/>
+      <w:lvlText w:val="o"/>
+      <w:lvlJc w:val="left"/>
+      <w:pPr>
+        <w:ind w:left="3825" w:hanging="360"/>
+      </w:pPr>
+      <w:rPr>
+        <w:rFonts w:ascii="Courier New" w:hAnsi="Courier New" w:cs="Courier New" w:hint="default"/>
+      </w:rPr>
+    </w:lvl>
+    <w:lvl w:ilvl="5" w:tplc="10090005" w:tentative="1">
+      <w:start w:val="1"/>
+      <w:numFmt w:val="bullet"/>
+      <w:lvlText w:val=""/>
+      <w:lvlJc w:val="left"/>
+      <w:pPr>
+        <w:ind w:left="4545" w:hanging="360"/>
+      </w:pPr>
+      <w:rPr>
+        <w:rFonts w:ascii="Wingdings" w:hAnsi="Wingdings" w:hint="default"/>
+      </w:rPr>
+    </w:lvl>
+    <w:lvl w:ilvl="6" w:tplc="10090001" w:tentative="1">
+      <w:start w:val="1"/>
+      <w:numFmt w:val="bullet"/>
+      <w:lvlText w:val=""/>
+      <w:lvlJc w:val="left"/>
+      <w:pPr>
+        <w:ind w:left="5265" w:hanging="360"/>
+      </w:pPr>
+      <w:rPr>
+        <w:rFonts w:ascii="Symbol" w:hAnsi="Symbol" w:hint="default"/>
+      </w:rPr>
+    </w:lvl>
+    <w:lvl w:ilvl="7" w:tplc="10090003" w:tentative="1">
+      <w:start w:val="1"/>
+      <w:numFmt w:val="bullet"/>
+      <w:lvlText w:val="o"/>
+      <w:lvlJc w:val="left"/>
+      <w:pPr>
+        <w:ind w:left="5985" w:hanging="360"/>
+      </w:pPr>
+      <w:rPr>
+        <w:rFonts w:ascii="Courier New" w:hAnsi="Courier New" w:cs="Courier New" w:hint="default"/>
+      </w:rPr>
+    </w:lvl>
+    <w:lvl w:ilvl="8" w:tplc="10090005" w:tentative="1">
+      <w:start w:val="1"/>
+      <w:numFmt w:val="bullet"/>
+      <w:lvlText w:val=""/>
+      <w:lvlJc w:val="left"/>
+      <w:pPr>
+        <w:ind w:left="6705" w:hanging="360"/>
+      </w:pPr>
+      <w:rPr>
+        <w:rFonts w:ascii="Wingdings" w:hAnsi="Wingdings" w:hint="default"/>
+      </w:rPr>
+    </w:lvl>
+  </w:abstractNum>
+  <w:abstractNum w:abstractNumId="5" w15:restartNumberingAfterBreak="0">
+    <w:nsid w:val="26555406"/>
+    <w:multiLevelType w:val="hybridMultilevel"/>
+    <w:tmpl w:val="4EA0BCAA"/>
+    <w:lvl w:ilvl="0" w:tplc="10090001">
+      <w:start w:val="1"/>
+      <w:numFmt w:val="bullet"/>
+      <w:lvlText w:val=""/>
+      <w:lvlJc w:val="left"/>
+      <w:pPr>
+        <w:ind w:left="720" w:hanging="360"/>
+      </w:pPr>
+      <w:rPr>
+        <w:rFonts w:ascii="Symbol" w:hAnsi="Symbol" w:hint="default"/>
+      </w:rPr>
+    </w:lvl>
+    <w:lvl w:ilvl="1" w:tplc="10090003">
+      <w:start w:val="1"/>
+      <w:numFmt w:val="bullet"/>
+      <w:lvlText w:val="o"/>
+      <w:lvlJc w:val="left"/>
+      <w:pPr>
+        <w:ind w:left="1440" w:hanging="360"/>
+      </w:pPr>
+      <w:rPr>
+        <w:rFonts w:ascii="Courier New" w:hAnsi="Courier New" w:cs="Courier New" w:hint="default"/>
+      </w:rPr>
+    </w:lvl>
+    <w:lvl w:ilvl="2" w:tplc="10090005">
+      <w:start w:val="1"/>
+      <w:numFmt w:val="bullet"/>
+      <w:lvlText w:val=""/>
+      <w:lvlJc w:val="left"/>
+      <w:pPr>
+        <w:ind w:left="2160" w:hanging="360"/>
+      </w:pPr>
+      <w:rPr>
+        <w:rFonts w:ascii="Wingdings" w:hAnsi="Wingdings" w:hint="default"/>
+      </w:rPr>
+    </w:lvl>
+    <w:lvl w:ilvl="3" w:tplc="10090001" w:tentative="1">
+      <w:start w:val="1"/>
+      <w:numFmt w:val="bullet"/>
+      <w:lvlText w:val=""/>
+      <w:lvlJc w:val="left"/>
+      <w:pPr>
+        <w:ind w:left="2880" w:hanging="360"/>
+      </w:pPr>
+      <w:rPr>
+        <w:rFonts w:ascii="Symbol" w:hAnsi="Symbol" w:hint="default"/>
+      </w:rPr>
+    </w:lvl>
+    <w:lvl w:ilvl="4" w:tplc="10090003" w:tentative="1">
+      <w:start w:val="1"/>
+      <w:numFmt w:val="bullet"/>
+      <w:lvlText w:val="o"/>
+      <w:lvlJc w:val="left"/>
+      <w:pPr>
+        <w:ind w:left="3600" w:hanging="360"/>
+      </w:pPr>
+      <w:rPr>
+        <w:rFonts w:ascii="Courier New" w:hAnsi="Courier New" w:cs="Courier New" w:hint="default"/>
+      </w:rPr>
+    </w:lvl>
+    <w:lvl w:ilvl="5" w:tplc="10090005" w:tentative="1">
+      <w:start w:val="1"/>
+      <w:numFmt w:val="bullet"/>
+      <w:lvlText w:val=""/>
+      <w:lvlJc w:val="left"/>
+      <w:pPr>
+        <w:ind w:left="4320" w:hanging="360"/>
+      </w:pPr>
+      <w:rPr>
+        <w:rFonts w:ascii="Wingdings" w:hAnsi="Wingdings" w:hint="default"/>
+      </w:rPr>
+    </w:lvl>
+    <w:lvl w:ilvl="6" w:tplc="10090001" w:tentative="1">
+      <w:start w:val="1"/>
+      <w:numFmt w:val="bullet"/>
+      <w:lvlText w:val=""/>
+      <w:lvlJc w:val="left"/>
+      <w:pPr>
+        <w:ind w:left="5040" w:hanging="360"/>
+      </w:pPr>
+      <w:rPr>
+        <w:rFonts w:ascii="Symbol" w:hAnsi="Symbol" w:hint="default"/>
+      </w:rPr>
+    </w:lvl>
+    <w:lvl w:ilvl="7" w:tplc="10090003" w:tentative="1">
+      <w:start w:val="1"/>
+      <w:numFmt w:val="bullet"/>
+      <w:lvlText w:val="o"/>
+      <w:lvlJc w:val="left"/>
+      <w:pPr>
+        <w:ind w:left="5760" w:hanging="360"/>
+      </w:pPr>
+      <w:rPr>
+        <w:rFonts w:ascii="Courier New" w:hAnsi="Courier New" w:cs="Courier New" w:hint="default"/>
+      </w:rPr>
+    </w:lvl>
+    <w:lvl w:ilvl="8" w:tplc="10090005" w:tentative="1">
+      <w:start w:val="1"/>
+      <w:numFmt w:val="bullet"/>
+      <w:lvlText w:val=""/>
+      <w:lvlJc w:val="left"/>
+      <w:pPr>
+        <w:ind w:left="6480" w:hanging="360"/>
+      </w:pPr>
+      <w:rPr>
+        <w:rFonts w:ascii="Wingdings" w:hAnsi="Wingdings" w:hint="default"/>
+      </w:rPr>
+    </w:lvl>
+  </w:abstractNum>
+  <w:abstractNum w:abstractNumId="6" w15:restartNumberingAfterBreak="0">
     <w:nsid w:val="3757319E"/>
     <w:multiLevelType w:val="hybridMultilevel"/>
     <w:tmpl w:val="DB640A92"/>
@@ -2186,7 +2493,7 @@
       </w:pPr>
     </w:lvl>
   </w:abstractNum>
-  <w:abstractNum w:abstractNumId="5" w15:restartNumberingAfterBreak="0">
+  <w:abstractNum w:abstractNumId="7" w15:restartNumberingAfterBreak="0">
     <w:nsid w:val="39177048"/>
     <w:multiLevelType w:val="multilevel"/>
     <w:tmpl w:val="9E328E08"/>
@@ -2335,7 +2642,7 @@
       </w:rPr>
     </w:lvl>
   </w:abstractNum>
-  <w:abstractNum w:abstractNumId="6" w15:restartNumberingAfterBreak="0">
+  <w:abstractNum w:abstractNumId="8" w15:restartNumberingAfterBreak="0">
     <w:nsid w:val="395E78A6"/>
     <w:multiLevelType w:val="multilevel"/>
     <w:tmpl w:val="8F843482"/>
@@ -2484,7 +2791,7 @@
       </w:rPr>
     </w:lvl>
   </w:abstractNum>
-  <w:abstractNum w:abstractNumId="7" w15:restartNumberingAfterBreak="0">
+  <w:abstractNum w:abstractNumId="9" w15:restartNumberingAfterBreak="0">
     <w:nsid w:val="3E15798C"/>
     <w:multiLevelType w:val="multilevel"/>
     <w:tmpl w:val="A9A0FF8A"/>
@@ -2634,7 +2941,7 @@
       </w:rPr>
     </w:lvl>
   </w:abstractNum>
-  <w:abstractNum w:abstractNumId="8" w15:restartNumberingAfterBreak="0">
+  <w:abstractNum w:abstractNumId="10" w15:restartNumberingAfterBreak="0">
     <w:nsid w:val="51FB4DCA"/>
     <w:multiLevelType w:val="multilevel"/>
     <w:tmpl w:val="9B801806"/>
@@ -2784,7 +3091,7 @@
       </w:rPr>
     </w:lvl>
   </w:abstractNum>
-  <w:abstractNum w:abstractNumId="9" w15:restartNumberingAfterBreak="0">
+  <w:abstractNum w:abstractNumId="11" w15:restartNumberingAfterBreak="0">
     <w:nsid w:val="54B73185"/>
     <w:multiLevelType w:val="multilevel"/>
     <w:tmpl w:val="DF5AFC58"/>
@@ -2897,7 +3204,7 @@
       </w:pPr>
     </w:lvl>
   </w:abstractNum>
-  <w:abstractNum w:abstractNumId="10" w15:restartNumberingAfterBreak="0">
+  <w:abstractNum w:abstractNumId="12" w15:restartNumberingAfterBreak="0">
     <w:nsid w:val="55527D42"/>
     <w:multiLevelType w:val="multilevel"/>
     <w:tmpl w:val="5426D138"/>
@@ -3046,7 +3353,7 @@
       </w:rPr>
     </w:lvl>
   </w:abstractNum>
-  <w:abstractNum w:abstractNumId="11" w15:restartNumberingAfterBreak="0">
+  <w:abstractNum w:abstractNumId="13" w15:restartNumberingAfterBreak="0">
     <w:nsid w:val="5A194858"/>
     <w:multiLevelType w:val="multilevel"/>
     <w:tmpl w:val="17EE7E96"/>
@@ -3159,7 +3466,7 @@
       </w:pPr>
     </w:lvl>
   </w:abstractNum>
-  <w:abstractNum w:abstractNumId="12" w15:restartNumberingAfterBreak="0">
+  <w:abstractNum w:abstractNumId="14" w15:restartNumberingAfterBreak="0">
     <w:nsid w:val="5A775001"/>
     <w:multiLevelType w:val="multilevel"/>
     <w:tmpl w:val="D7FC929A"/>
@@ -3308,7 +3615,7 @@
       </w:rPr>
     </w:lvl>
   </w:abstractNum>
-  <w:abstractNum w:abstractNumId="13" w15:restartNumberingAfterBreak="0">
+  <w:abstractNum w:abstractNumId="15" w15:restartNumberingAfterBreak="0">
     <w:nsid w:val="5C0A29D4"/>
     <w:multiLevelType w:val="multilevel"/>
     <w:tmpl w:val="C806160A"/>
@@ -3457,7 +3764,7 @@
       </w:rPr>
     </w:lvl>
   </w:abstractNum>
-  <w:abstractNum w:abstractNumId="14" w15:restartNumberingAfterBreak="0">
+  <w:abstractNum w:abstractNumId="16" w15:restartNumberingAfterBreak="0">
     <w:nsid w:val="5FA04685"/>
     <w:multiLevelType w:val="hybridMultilevel"/>
     <w:tmpl w:val="52944D32"/>
@@ -3570,7 +3877,7 @@
       </w:rPr>
     </w:lvl>
   </w:abstractNum>
-  <w:abstractNum w:abstractNumId="15" w15:restartNumberingAfterBreak="0">
+  <w:abstractNum w:abstractNumId="17" w15:restartNumberingAfterBreak="0">
     <w:nsid w:val="5FCA111D"/>
     <w:multiLevelType w:val="multilevel"/>
     <w:tmpl w:val="589E0566"/>
@@ -3719,7 +4026,7 @@
       </w:rPr>
     </w:lvl>
   </w:abstractNum>
-  <w:abstractNum w:abstractNumId="16" w15:restartNumberingAfterBreak="0">
+  <w:abstractNum w:abstractNumId="18" w15:restartNumberingAfterBreak="0">
     <w:nsid w:val="611B0EDD"/>
     <w:multiLevelType w:val="multilevel"/>
     <w:tmpl w:val="E460EE6A"/>
@@ -3868,7 +4175,7 @@
       </w:rPr>
     </w:lvl>
   </w:abstractNum>
-  <w:abstractNum w:abstractNumId="17" w15:restartNumberingAfterBreak="0">
+  <w:abstractNum w:abstractNumId="19" w15:restartNumberingAfterBreak="0">
     <w:nsid w:val="70C8032A"/>
     <w:multiLevelType w:val="multilevel"/>
     <w:tmpl w:val="26062728"/>
@@ -4018,7 +4325,7 @@
       </w:rPr>
     </w:lvl>
   </w:abstractNum>
-  <w:abstractNum w:abstractNumId="18" w15:restartNumberingAfterBreak="0">
+  <w:abstractNum w:abstractNumId="20" w15:restartNumberingAfterBreak="0">
     <w:nsid w:val="72BB3F76"/>
     <w:multiLevelType w:val="hybridMultilevel"/>
     <w:tmpl w:val="50E25D0A"/>
@@ -4131,7 +4438,121 @@
       </w:rPr>
     </w:lvl>
   </w:abstractNum>
-  <w:abstractNum w:abstractNumId="19" w15:restartNumberingAfterBreak="0">
+  <w:abstractNum w:abstractNumId="21" w15:restartNumberingAfterBreak="0">
+    <w:nsid w:val="79731072"/>
+    <w:multiLevelType w:val="hybridMultilevel"/>
+    <w:tmpl w:val="C1F2F804"/>
+    <w:lvl w:ilvl="0" w:tplc="4C04A6A0">
+      <w:start w:val="1"/>
+      <w:numFmt w:val="bullet"/>
+      <w:pStyle w:val="alert-bullet"/>
+      <w:lvlText w:val=""/>
+      <w:lvlJc w:val="left"/>
+      <w:pPr>
+        <w:ind w:left="945" w:hanging="360"/>
+      </w:pPr>
+      <w:rPr>
+        <w:rFonts w:ascii="Symbol" w:hAnsi="Symbol" w:hint="default"/>
+      </w:rPr>
+    </w:lvl>
+    <w:lvl w:ilvl="1" w:tplc="10090003" w:tentative="1">
+      <w:start w:val="1"/>
+      <w:numFmt w:val="bullet"/>
+      <w:lvlText w:val="o"/>
+      <w:lvlJc w:val="left"/>
+      <w:pPr>
+        <w:ind w:left="1665" w:hanging="360"/>
+      </w:pPr>
+      <w:rPr>
+        <w:rFonts w:ascii="Courier New" w:hAnsi="Courier New" w:cs="Courier New" w:hint="default"/>
+      </w:rPr>
+    </w:lvl>
+    <w:lvl w:ilvl="2" w:tplc="10090005" w:tentative="1">
+      <w:start w:val="1"/>
+      <w:numFmt w:val="bullet"/>
+      <w:lvlText w:val=""/>
+      <w:lvlJc w:val="left"/>
+      <w:pPr>
+        <w:ind w:left="2385" w:hanging="360"/>
+      </w:pPr>
+      <w:rPr>
+        <w:rFonts w:ascii="Wingdings" w:hAnsi="Wingdings" w:hint="default"/>
+      </w:rPr>
+    </w:lvl>
+    <w:lvl w:ilvl="3" w:tplc="10090001" w:tentative="1">
+      <w:start w:val="1"/>
+      <w:numFmt w:val="bullet"/>
+      <w:lvlText w:val=""/>
+      <w:lvlJc w:val="left"/>
+      <w:pPr>
+        <w:ind w:left="3105" w:hanging="360"/>
+      </w:pPr>
+      <w:rPr>
+        <w:rFonts w:ascii="Symbol" w:hAnsi="Symbol" w:hint="default"/>
+      </w:rPr>
+    </w:lvl>
+    <w:lvl w:ilvl="4" w:tplc="10090003" w:tentative="1">
+      <w:start w:val="1"/>
+      <w:numFmt w:val="bullet"/>
+      <w:lvlText w:val="o"/>
+      <w:lvlJc w:val="left"/>
+      <w:pPr>
+        <w:ind w:left="3825" w:hanging="360"/>
+      </w:pPr>
+      <w:rPr>
+        <w:rFonts w:ascii="Courier New" w:hAnsi="Courier New" w:cs="Courier New" w:hint="default"/>
+      </w:rPr>
+    </w:lvl>
+    <w:lvl w:ilvl="5" w:tplc="10090005" w:tentative="1">
+      <w:start w:val="1"/>
+      <w:numFmt w:val="bullet"/>
+      <w:lvlText w:val=""/>
+      <w:lvlJc w:val="left"/>
+      <w:pPr>
+        <w:ind w:left="4545" w:hanging="360"/>
+      </w:pPr>
+      <w:rPr>
+        <w:rFonts w:ascii="Wingdings" w:hAnsi="Wingdings" w:hint="default"/>
+      </w:rPr>
+    </w:lvl>
+    <w:lvl w:ilvl="6" w:tplc="10090001" w:tentative="1">
+      <w:start w:val="1"/>
+      <w:numFmt w:val="bullet"/>
+      <w:lvlText w:val=""/>
+      <w:lvlJc w:val="left"/>
+      <w:pPr>
+        <w:ind w:left="5265" w:hanging="360"/>
+      </w:pPr>
+      <w:rPr>
+        <w:rFonts w:ascii="Symbol" w:hAnsi="Symbol" w:hint="default"/>
+      </w:rPr>
+    </w:lvl>
+    <w:lvl w:ilvl="7" w:tplc="10090003" w:tentative="1">
+      <w:start w:val="1"/>
+      <w:numFmt w:val="bullet"/>
+      <w:lvlText w:val="o"/>
+      <w:lvlJc w:val="left"/>
+      <w:pPr>
+        <w:ind w:left="5985" w:hanging="360"/>
+      </w:pPr>
+      <w:rPr>
+        <w:rFonts w:ascii="Courier New" w:hAnsi="Courier New" w:cs="Courier New" w:hint="default"/>
+      </w:rPr>
+    </w:lvl>
+    <w:lvl w:ilvl="8" w:tplc="10090005" w:tentative="1">
+      <w:start w:val="1"/>
+      <w:numFmt w:val="bullet"/>
+      <w:lvlText w:val=""/>
+      <w:lvlJc w:val="left"/>
+      <w:pPr>
+        <w:ind w:left="6705" w:hanging="360"/>
+      </w:pPr>
+      <w:rPr>
+        <w:rFonts w:ascii="Wingdings" w:hAnsi="Wingdings" w:hint="default"/>
+      </w:rPr>
+    </w:lvl>
+  </w:abstractNum>
+  <w:abstractNum w:abstractNumId="22" w15:restartNumberingAfterBreak="0">
     <w:nsid w:val="7DF27DA3"/>
     <w:multiLevelType w:val="multilevel"/>
     <w:tmpl w:val="453222B4"/>
@@ -4284,43 +4705,43 @@
     <w:abstractNumId w:val="0"/>
   </w:num>
   <w:num w:numId="2">
+    <w:abstractNumId w:val="14"/>
+  </w:num>
+  <w:num w:numId="3">
+    <w:abstractNumId w:val="13"/>
+  </w:num>
+  <w:num w:numId="4">
+    <w:abstractNumId w:val="9"/>
+  </w:num>
+  <w:num w:numId="5">
+    <w:abstractNumId w:val="22"/>
+  </w:num>
+  <w:num w:numId="6">
+    <w:abstractNumId w:val="11"/>
+  </w:num>
+  <w:num w:numId="7">
+    <w:abstractNumId w:val="8"/>
+  </w:num>
+  <w:num w:numId="8">
+    <w:abstractNumId w:val="19"/>
+  </w:num>
+  <w:num w:numId="9">
+    <w:abstractNumId w:val="10"/>
+  </w:num>
+  <w:num w:numId="10">
     <w:abstractNumId w:val="12"/>
   </w:num>
-  <w:num w:numId="3">
-    <w:abstractNumId w:val="11"/>
-  </w:num>
-  <w:num w:numId="4">
+  <w:num w:numId="11">
     <w:abstractNumId w:val="7"/>
-  </w:num>
-  <w:num w:numId="5">
-    <w:abstractNumId w:val="19"/>
-  </w:num>
-  <w:num w:numId="6">
-    <w:abstractNumId w:val="9"/>
-  </w:num>
-  <w:num w:numId="7">
-    <w:abstractNumId w:val="6"/>
-  </w:num>
-  <w:num w:numId="8">
-    <w:abstractNumId w:val="17"/>
-  </w:num>
-  <w:num w:numId="9">
-    <w:abstractNumId w:val="8"/>
-  </w:num>
-  <w:num w:numId="10">
-    <w:abstractNumId w:val="10"/>
-  </w:num>
-  <w:num w:numId="11">
-    <w:abstractNumId w:val="5"/>
   </w:num>
   <w:num w:numId="12">
     <w:abstractNumId w:val="1"/>
   </w:num>
   <w:num w:numId="13">
-    <w:abstractNumId w:val="13"/>
+    <w:abstractNumId w:val="15"/>
   </w:num>
   <w:num w:numId="14">
-    <w:abstractNumId w:val="16"/>
+    <w:abstractNumId w:val="18"/>
   </w:num>
   <w:num w:numId="15">
     <w:abstractNumId w:val="2"/>
@@ -4329,16 +4750,25 @@
     <w:abstractNumId w:val="3"/>
   </w:num>
   <w:num w:numId="17">
-    <w:abstractNumId w:val="15"/>
+    <w:abstractNumId w:val="17"/>
   </w:num>
   <w:num w:numId="18">
-    <w:abstractNumId w:val="4"/>
+    <w:abstractNumId w:val="6"/>
   </w:num>
   <w:num w:numId="19">
-    <w:abstractNumId w:val="14"/>
+    <w:abstractNumId w:val="16"/>
   </w:num>
   <w:num w:numId="20">
-    <w:abstractNumId w:val="18"/>
+    <w:abstractNumId w:val="20"/>
+  </w:num>
+  <w:num w:numId="21">
+    <w:abstractNumId w:val="21"/>
+  </w:num>
+  <w:num w:numId="22">
+    <w:abstractNumId w:val="5"/>
+  </w:num>
+  <w:num w:numId="23">
+    <w:abstractNumId w:val="4"/>
   </w:num>
 </w:numbering>
 </file>
@@ -5513,6 +5943,28 @@
       <w:u w:val="single"/>
     </w:rPr>
   </w:style>
+  <w:style w:type="paragraph" w:customStyle="1" w:styleId="alert-bullet">
+    <w:name w:val="alert-bullet"/>
+    <w:basedOn w:val="Alert-text"/>
+    <w:qFormat/>
+    <w:rsid w:val="007C0BD0"/>
+    <w:pPr>
+      <w:numPr>
+        <w:numId w:val="21"/>
+      </w:numPr>
+    </w:pPr>
+  </w:style>
+  <w:style w:type="paragraph" w:customStyle="1" w:styleId="panel-bullet">
+    <w:name w:val="panel-bullet"/>
+    <w:basedOn w:val="panel-text"/>
+    <w:qFormat/>
+    <w:rsid w:val="000B37F0"/>
+    <w:pPr>
+      <w:numPr>
+        <w:numId w:val="23"/>
+      </w:numPr>
+    </w:pPr>
+  </w:style>
 </w:styles>
 </file>
 
@@ -5782,7 +6234,7 @@
 </file>
 
 <file path=customXml/itemProps1.xml><?xml version="1.0" encoding="utf-8"?>
-<ds:datastoreItem xmlns:ds="http://schemas.openxmlformats.org/officeDocument/2006/customXml" ds:itemID="{A85DBE83-AA48-46B6-ABA1-7228D49E0F08}">
+<ds:datastoreItem xmlns:ds="http://schemas.openxmlformats.org/officeDocument/2006/customXml" ds:itemID="{A1C171ED-5687-48F6-8D68-76CBC41A0675}">
   <ds:schemaRefs>
     <ds:schemaRef ds:uri="http://schemas.openxmlformats.org/officeDocument/2006/bibliography"/>
   </ds:schemaRefs>

--- a/sample_docs/simple_formatting.docx
+++ b/sample_docs/simple_formatting.docx
@@ -942,12 +942,10 @@
       <w:pPr>
         <w:pStyle w:val="Alert-text"/>
       </w:pPr>
-      <w:bookmarkStart w:id="5" w:name="_GoBack"/>
       <w:r>
         <w:t>And a new paragraph</w:t>
       </w:r>
     </w:p>
-    <w:bookmarkEnd w:id="5"/>
     <w:p>
       <w:pPr>
         <w:pStyle w:val="Alert-text"/>
@@ -1062,8 +1060,8 @@
       <w:pPr>
         <w:pStyle w:val="Heading2"/>
       </w:pPr>
-      <w:bookmarkStart w:id="6" w:name="_Tables"/>
-      <w:bookmarkEnd w:id="6"/>
+      <w:bookmarkStart w:id="5" w:name="_Tables"/>
+      <w:bookmarkEnd w:id="5"/>
       <w:r>
         <w:t>Tables</w:t>
       </w:r>
@@ -1254,8 +1252,8 @@
       <w:pPr>
         <w:pStyle w:val="Heading2"/>
       </w:pPr>
-      <w:bookmarkStart w:id="7" w:name="_Labels"/>
-      <w:bookmarkEnd w:id="7"/>
+      <w:bookmarkStart w:id="6" w:name="_Labels"/>
+      <w:bookmarkEnd w:id="6"/>
       <w:r>
         <w:t>Labels</w:t>
       </w:r>
@@ -1357,32 +1355,47 @@
       <w:pPr>
         <w:pStyle w:val="Heading2"/>
       </w:pPr>
-      <w:bookmarkStart w:id="8" w:name="_Wells"/>
+      <w:bookmarkStart w:id="7" w:name="_Wells"/>
+      <w:bookmarkEnd w:id="7"/>
+      <w:r>
+        <w:t>Wells</w:t>
+      </w:r>
+    </w:p>
+    <w:p>
+      <w:pPr>
+        <w:pStyle w:val="well"/>
+        <w:rPr>
+          <w:highlight w:val="lightGray"/>
+        </w:rPr>
+      </w:pPr>
+      <w:r>
+        <w:rPr>
+          <w:highlight w:val="lightGray"/>
+        </w:rPr>
+        <w:t xml:space="preserve">This content is in a well. </w:t>
+      </w:r>
+    </w:p>
+    <w:p>
+      <w:pPr>
+        <w:pStyle w:val="well"/>
+        <w:rPr>
+          <w:highlight w:val="lightGray"/>
+        </w:rPr>
+      </w:pPr>
+      <w:r>
+        <w:rPr>
+          <w:highlight w:val="lightGray"/>
+        </w:rPr>
+        <w:t>Another paragraph in well.</w:t>
+      </w:r>
+    </w:p>
+    <w:p>
+      <w:pPr>
+        <w:pStyle w:val="Heading2"/>
+      </w:pPr>
+      <w:bookmarkStart w:id="8" w:name="_Panels"/>
+      <w:bookmarkStart w:id="9" w:name="_GoBack"/>
       <w:bookmarkEnd w:id="8"/>
-      <w:r>
-        <w:t>Wells</w:t>
-      </w:r>
-    </w:p>
-    <w:p>
-      <w:pPr>
-        <w:pStyle w:val="well"/>
-        <w:rPr>
-          <w:highlight w:val="lightGray"/>
-        </w:rPr>
-      </w:pPr>
-      <w:r>
-        <w:rPr>
-          <w:highlight w:val="lightGray"/>
-        </w:rPr>
-        <w:t xml:space="preserve">This content is in a well. </w:t>
-      </w:r>
-    </w:p>
-    <w:p/>
-    <w:p>
-      <w:pPr>
-        <w:pStyle w:val="Heading2"/>
-      </w:pPr>
-      <w:bookmarkStart w:id="9" w:name="_Panels"/>
       <w:bookmarkEnd w:id="9"/>
       <w:r>
         <w:t>Panels</w:t>
@@ -6234,7 +6247,7 @@
 </file>
 
 <file path=customXml/itemProps1.xml><?xml version="1.0" encoding="utf-8"?>
-<ds:datastoreItem xmlns:ds="http://schemas.openxmlformats.org/officeDocument/2006/customXml" ds:itemID="{A1C171ED-5687-48F6-8D68-76CBC41A0675}">
+<ds:datastoreItem xmlns:ds="http://schemas.openxmlformats.org/officeDocument/2006/customXml" ds:itemID="{5A43E233-2B35-4ED1-99D9-86707306F551}">
   <ds:schemaRefs>
     <ds:schemaRef ds:uri="http://schemas.openxmlformats.org/officeDocument/2006/bibliography"/>
   </ds:schemaRefs>

--- a/sample_docs/simple_formatting.docx
+++ b/sample_docs/simple_formatting.docx
@@ -1377,25 +1377,81 @@
     </w:p>
     <w:p>
       <w:pPr>
+        <w:pStyle w:val="well-paragraph"/>
+        <w:rPr>
+          <w:highlight w:val="lightGray"/>
+        </w:rPr>
+      </w:pPr>
+      <w:bookmarkStart w:id="8" w:name="_GoBack"/>
+      <w:r>
+        <w:rPr>
+          <w:highlight w:val="lightGray"/>
+        </w:rPr>
+        <w:t xml:space="preserve">Another paragraph in </w:t>
+      </w:r>
+      <w:r>
+        <w:rPr>
+          <w:highlight w:val="lightGray"/>
+        </w:rPr>
+        <w:t xml:space="preserve">the same </w:t>
+      </w:r>
+      <w:r>
+        <w:rPr>
+          <w:highlight w:val="lightGray"/>
+        </w:rPr>
+        <w:t>well.</w:t>
+      </w:r>
+    </w:p>
+    <w:bookmarkEnd w:id="8"/>
+    <w:p>
+      <w:pPr>
+        <w:pStyle w:val="well-bullet"/>
+        <w:rPr>
+          <w:highlight w:val="lightGray"/>
+        </w:rPr>
+      </w:pPr>
+      <w:proofErr w:type="gramStart"/>
+      <w:r>
+        <w:rPr>
+          <w:highlight w:val="lightGray"/>
+        </w:rPr>
+        <w:t>And</w:t>
+      </w:r>
+      <w:proofErr w:type="gramEnd"/>
+      <w:r>
+        <w:rPr>
+          <w:highlight w:val="lightGray"/>
+        </w:rPr>
+        <w:t xml:space="preserve"> a bullet point in the same well. </w:t>
+      </w:r>
+    </w:p>
+    <w:p>
+      <w:pPr>
         <w:pStyle w:val="well"/>
         <w:rPr>
           <w:highlight w:val="lightGray"/>
         </w:rPr>
       </w:pPr>
+      <w:proofErr w:type="gramStart"/>
       <w:r>
         <w:rPr>
           <w:highlight w:val="lightGray"/>
         </w:rPr>
-        <w:t>Another paragraph in well.</w:t>
+        <w:t>And</w:t>
+      </w:r>
+      <w:proofErr w:type="gramEnd"/>
+      <w:r>
+        <w:rPr>
+          <w:highlight w:val="lightGray"/>
+        </w:rPr>
+        <w:t xml:space="preserve"> a new well.</w:t>
       </w:r>
     </w:p>
     <w:p>
       <w:pPr>
         <w:pStyle w:val="Heading2"/>
       </w:pPr>
-      <w:bookmarkStart w:id="8" w:name="_Panels"/>
-      <w:bookmarkStart w:id="9" w:name="_GoBack"/>
-      <w:bookmarkEnd w:id="8"/>
+      <w:bookmarkStart w:id="9" w:name="_Panels"/>
       <w:bookmarkEnd w:id="9"/>
       <w:r>
         <w:t>Panels</w:t>
@@ -2420,6 +2476,120 @@
     </w:lvl>
   </w:abstractNum>
   <w:abstractNum w:abstractNumId="6" w15:restartNumberingAfterBreak="0">
+    <w:nsid w:val="33C37EE1"/>
+    <w:multiLevelType w:val="hybridMultilevel"/>
+    <w:tmpl w:val="46825BC2"/>
+    <w:lvl w:ilvl="0" w:tplc="BF34E702">
+      <w:start w:val="1"/>
+      <w:numFmt w:val="bullet"/>
+      <w:pStyle w:val="well-bullet"/>
+      <w:lvlText w:val=""/>
+      <w:lvlJc w:val="left"/>
+      <w:pPr>
+        <w:ind w:left="720" w:hanging="360"/>
+      </w:pPr>
+      <w:rPr>
+        <w:rFonts w:ascii="Symbol" w:hAnsi="Symbol" w:hint="default"/>
+      </w:rPr>
+    </w:lvl>
+    <w:lvl w:ilvl="1" w:tplc="10090003" w:tentative="1">
+      <w:start w:val="1"/>
+      <w:numFmt w:val="bullet"/>
+      <w:lvlText w:val="o"/>
+      <w:lvlJc w:val="left"/>
+      <w:pPr>
+        <w:ind w:left="1440" w:hanging="360"/>
+      </w:pPr>
+      <w:rPr>
+        <w:rFonts w:ascii="Courier New" w:hAnsi="Courier New" w:cs="Courier New" w:hint="default"/>
+      </w:rPr>
+    </w:lvl>
+    <w:lvl w:ilvl="2" w:tplc="10090005" w:tentative="1">
+      <w:start w:val="1"/>
+      <w:numFmt w:val="bullet"/>
+      <w:lvlText w:val=""/>
+      <w:lvlJc w:val="left"/>
+      <w:pPr>
+        <w:ind w:left="2160" w:hanging="360"/>
+      </w:pPr>
+      <w:rPr>
+        <w:rFonts w:ascii="Wingdings" w:hAnsi="Wingdings" w:hint="default"/>
+      </w:rPr>
+    </w:lvl>
+    <w:lvl w:ilvl="3" w:tplc="10090001" w:tentative="1">
+      <w:start w:val="1"/>
+      <w:numFmt w:val="bullet"/>
+      <w:lvlText w:val=""/>
+      <w:lvlJc w:val="left"/>
+      <w:pPr>
+        <w:ind w:left="2880" w:hanging="360"/>
+      </w:pPr>
+      <w:rPr>
+        <w:rFonts w:ascii="Symbol" w:hAnsi="Symbol" w:hint="default"/>
+      </w:rPr>
+    </w:lvl>
+    <w:lvl w:ilvl="4" w:tplc="10090003" w:tentative="1">
+      <w:start w:val="1"/>
+      <w:numFmt w:val="bullet"/>
+      <w:lvlText w:val="o"/>
+      <w:lvlJc w:val="left"/>
+      <w:pPr>
+        <w:ind w:left="3600" w:hanging="360"/>
+      </w:pPr>
+      <w:rPr>
+        <w:rFonts w:ascii="Courier New" w:hAnsi="Courier New" w:cs="Courier New" w:hint="default"/>
+      </w:rPr>
+    </w:lvl>
+    <w:lvl w:ilvl="5" w:tplc="10090005" w:tentative="1">
+      <w:start w:val="1"/>
+      <w:numFmt w:val="bullet"/>
+      <w:lvlText w:val=""/>
+      <w:lvlJc w:val="left"/>
+      <w:pPr>
+        <w:ind w:left="4320" w:hanging="360"/>
+      </w:pPr>
+      <w:rPr>
+        <w:rFonts w:ascii="Wingdings" w:hAnsi="Wingdings" w:hint="default"/>
+      </w:rPr>
+    </w:lvl>
+    <w:lvl w:ilvl="6" w:tplc="10090001" w:tentative="1">
+      <w:start w:val="1"/>
+      <w:numFmt w:val="bullet"/>
+      <w:lvlText w:val=""/>
+      <w:lvlJc w:val="left"/>
+      <w:pPr>
+        <w:ind w:left="5040" w:hanging="360"/>
+      </w:pPr>
+      <w:rPr>
+        <w:rFonts w:ascii="Symbol" w:hAnsi="Symbol" w:hint="default"/>
+      </w:rPr>
+    </w:lvl>
+    <w:lvl w:ilvl="7" w:tplc="10090003" w:tentative="1">
+      <w:start w:val="1"/>
+      <w:numFmt w:val="bullet"/>
+      <w:lvlText w:val="o"/>
+      <w:lvlJc w:val="left"/>
+      <w:pPr>
+        <w:ind w:left="5760" w:hanging="360"/>
+      </w:pPr>
+      <w:rPr>
+        <w:rFonts w:ascii="Courier New" w:hAnsi="Courier New" w:cs="Courier New" w:hint="default"/>
+      </w:rPr>
+    </w:lvl>
+    <w:lvl w:ilvl="8" w:tplc="10090005" w:tentative="1">
+      <w:start w:val="1"/>
+      <w:numFmt w:val="bullet"/>
+      <w:lvlText w:val=""/>
+      <w:lvlJc w:val="left"/>
+      <w:pPr>
+        <w:ind w:left="6480" w:hanging="360"/>
+      </w:pPr>
+      <w:rPr>
+        <w:rFonts w:ascii="Wingdings" w:hAnsi="Wingdings" w:hint="default"/>
+      </w:rPr>
+    </w:lvl>
+  </w:abstractNum>
+  <w:abstractNum w:abstractNumId="7" w15:restartNumberingAfterBreak="0">
     <w:nsid w:val="3757319E"/>
     <w:multiLevelType w:val="hybridMultilevel"/>
     <w:tmpl w:val="DB640A92"/>
@@ -2506,7 +2676,7 @@
       </w:pPr>
     </w:lvl>
   </w:abstractNum>
-  <w:abstractNum w:abstractNumId="7" w15:restartNumberingAfterBreak="0">
+  <w:abstractNum w:abstractNumId="8" w15:restartNumberingAfterBreak="0">
     <w:nsid w:val="39177048"/>
     <w:multiLevelType w:val="multilevel"/>
     <w:tmpl w:val="9E328E08"/>
@@ -2655,7 +2825,7 @@
       </w:rPr>
     </w:lvl>
   </w:abstractNum>
-  <w:abstractNum w:abstractNumId="8" w15:restartNumberingAfterBreak="0">
+  <w:abstractNum w:abstractNumId="9" w15:restartNumberingAfterBreak="0">
     <w:nsid w:val="395E78A6"/>
     <w:multiLevelType w:val="multilevel"/>
     <w:tmpl w:val="8F843482"/>
@@ -2804,7 +2974,7 @@
       </w:rPr>
     </w:lvl>
   </w:abstractNum>
-  <w:abstractNum w:abstractNumId="9" w15:restartNumberingAfterBreak="0">
+  <w:abstractNum w:abstractNumId="10" w15:restartNumberingAfterBreak="0">
     <w:nsid w:val="3E15798C"/>
     <w:multiLevelType w:val="multilevel"/>
     <w:tmpl w:val="A9A0FF8A"/>
@@ -2954,7 +3124,7 @@
       </w:rPr>
     </w:lvl>
   </w:abstractNum>
-  <w:abstractNum w:abstractNumId="10" w15:restartNumberingAfterBreak="0">
+  <w:abstractNum w:abstractNumId="11" w15:restartNumberingAfterBreak="0">
     <w:nsid w:val="51FB4DCA"/>
     <w:multiLevelType w:val="multilevel"/>
     <w:tmpl w:val="9B801806"/>
@@ -3104,7 +3274,7 @@
       </w:rPr>
     </w:lvl>
   </w:abstractNum>
-  <w:abstractNum w:abstractNumId="11" w15:restartNumberingAfterBreak="0">
+  <w:abstractNum w:abstractNumId="12" w15:restartNumberingAfterBreak="0">
     <w:nsid w:val="54B73185"/>
     <w:multiLevelType w:val="multilevel"/>
     <w:tmpl w:val="DF5AFC58"/>
@@ -3217,7 +3387,7 @@
       </w:pPr>
     </w:lvl>
   </w:abstractNum>
-  <w:abstractNum w:abstractNumId="12" w15:restartNumberingAfterBreak="0">
+  <w:abstractNum w:abstractNumId="13" w15:restartNumberingAfterBreak="0">
     <w:nsid w:val="55527D42"/>
     <w:multiLevelType w:val="multilevel"/>
     <w:tmpl w:val="5426D138"/>
@@ -3366,7 +3536,7 @@
       </w:rPr>
     </w:lvl>
   </w:abstractNum>
-  <w:abstractNum w:abstractNumId="13" w15:restartNumberingAfterBreak="0">
+  <w:abstractNum w:abstractNumId="14" w15:restartNumberingAfterBreak="0">
     <w:nsid w:val="5A194858"/>
     <w:multiLevelType w:val="multilevel"/>
     <w:tmpl w:val="17EE7E96"/>
@@ -3479,7 +3649,7 @@
       </w:pPr>
     </w:lvl>
   </w:abstractNum>
-  <w:abstractNum w:abstractNumId="14" w15:restartNumberingAfterBreak="0">
+  <w:abstractNum w:abstractNumId="15" w15:restartNumberingAfterBreak="0">
     <w:nsid w:val="5A775001"/>
     <w:multiLevelType w:val="multilevel"/>
     <w:tmpl w:val="D7FC929A"/>
@@ -3628,7 +3798,7 @@
       </w:rPr>
     </w:lvl>
   </w:abstractNum>
-  <w:abstractNum w:abstractNumId="15" w15:restartNumberingAfterBreak="0">
+  <w:abstractNum w:abstractNumId="16" w15:restartNumberingAfterBreak="0">
     <w:nsid w:val="5C0A29D4"/>
     <w:multiLevelType w:val="multilevel"/>
     <w:tmpl w:val="C806160A"/>
@@ -3777,7 +3947,7 @@
       </w:rPr>
     </w:lvl>
   </w:abstractNum>
-  <w:abstractNum w:abstractNumId="16" w15:restartNumberingAfterBreak="0">
+  <w:abstractNum w:abstractNumId="17" w15:restartNumberingAfterBreak="0">
     <w:nsid w:val="5FA04685"/>
     <w:multiLevelType w:val="hybridMultilevel"/>
     <w:tmpl w:val="52944D32"/>
@@ -3890,7 +4060,7 @@
       </w:rPr>
     </w:lvl>
   </w:abstractNum>
-  <w:abstractNum w:abstractNumId="17" w15:restartNumberingAfterBreak="0">
+  <w:abstractNum w:abstractNumId="18" w15:restartNumberingAfterBreak="0">
     <w:nsid w:val="5FCA111D"/>
     <w:multiLevelType w:val="multilevel"/>
     <w:tmpl w:val="589E0566"/>
@@ -4039,7 +4209,7 @@
       </w:rPr>
     </w:lvl>
   </w:abstractNum>
-  <w:abstractNum w:abstractNumId="18" w15:restartNumberingAfterBreak="0">
+  <w:abstractNum w:abstractNumId="19" w15:restartNumberingAfterBreak="0">
     <w:nsid w:val="611B0EDD"/>
     <w:multiLevelType w:val="multilevel"/>
     <w:tmpl w:val="E460EE6A"/>
@@ -4188,7 +4358,7 @@
       </w:rPr>
     </w:lvl>
   </w:abstractNum>
-  <w:abstractNum w:abstractNumId="19" w15:restartNumberingAfterBreak="0">
+  <w:abstractNum w:abstractNumId="20" w15:restartNumberingAfterBreak="0">
     <w:nsid w:val="70C8032A"/>
     <w:multiLevelType w:val="multilevel"/>
     <w:tmpl w:val="26062728"/>
@@ -4338,7 +4508,7 @@
       </w:rPr>
     </w:lvl>
   </w:abstractNum>
-  <w:abstractNum w:abstractNumId="20" w15:restartNumberingAfterBreak="0">
+  <w:abstractNum w:abstractNumId="21" w15:restartNumberingAfterBreak="0">
     <w:nsid w:val="72BB3F76"/>
     <w:multiLevelType w:val="hybridMultilevel"/>
     <w:tmpl w:val="50E25D0A"/>
@@ -4451,7 +4621,7 @@
       </w:rPr>
     </w:lvl>
   </w:abstractNum>
-  <w:abstractNum w:abstractNumId="21" w15:restartNumberingAfterBreak="0">
+  <w:abstractNum w:abstractNumId="22" w15:restartNumberingAfterBreak="0">
     <w:nsid w:val="79731072"/>
     <w:multiLevelType w:val="hybridMultilevel"/>
     <w:tmpl w:val="C1F2F804"/>
@@ -4565,7 +4735,7 @@
       </w:rPr>
     </w:lvl>
   </w:abstractNum>
-  <w:abstractNum w:abstractNumId="22" w15:restartNumberingAfterBreak="0">
+  <w:abstractNum w:abstractNumId="23" w15:restartNumberingAfterBreak="0">
     <w:nsid w:val="7DF27DA3"/>
     <w:multiLevelType w:val="multilevel"/>
     <w:tmpl w:val="453222B4"/>
@@ -4718,43 +4888,43 @@
     <w:abstractNumId w:val="0"/>
   </w:num>
   <w:num w:numId="2">
+    <w:abstractNumId w:val="15"/>
+  </w:num>
+  <w:num w:numId="3">
     <w:abstractNumId w:val="14"/>
   </w:num>
-  <w:num w:numId="3">
+  <w:num w:numId="4">
+    <w:abstractNumId w:val="10"/>
+  </w:num>
+  <w:num w:numId="5">
+    <w:abstractNumId w:val="23"/>
+  </w:num>
+  <w:num w:numId="6">
+    <w:abstractNumId w:val="12"/>
+  </w:num>
+  <w:num w:numId="7">
+    <w:abstractNumId w:val="9"/>
+  </w:num>
+  <w:num w:numId="8">
+    <w:abstractNumId w:val="20"/>
+  </w:num>
+  <w:num w:numId="9">
+    <w:abstractNumId w:val="11"/>
+  </w:num>
+  <w:num w:numId="10">
     <w:abstractNumId w:val="13"/>
   </w:num>
-  <w:num w:numId="4">
-    <w:abstractNumId w:val="9"/>
-  </w:num>
-  <w:num w:numId="5">
-    <w:abstractNumId w:val="22"/>
-  </w:num>
-  <w:num w:numId="6">
-    <w:abstractNumId w:val="11"/>
-  </w:num>
-  <w:num w:numId="7">
+  <w:num w:numId="11">
     <w:abstractNumId w:val="8"/>
-  </w:num>
-  <w:num w:numId="8">
-    <w:abstractNumId w:val="19"/>
-  </w:num>
-  <w:num w:numId="9">
-    <w:abstractNumId w:val="10"/>
-  </w:num>
-  <w:num w:numId="10">
-    <w:abstractNumId w:val="12"/>
-  </w:num>
-  <w:num w:numId="11">
-    <w:abstractNumId w:val="7"/>
   </w:num>
   <w:num w:numId="12">
     <w:abstractNumId w:val="1"/>
   </w:num>
   <w:num w:numId="13">
-    <w:abstractNumId w:val="15"/>
+    <w:abstractNumId w:val="16"/>
   </w:num>
   <w:num w:numId="14">
-    <w:abstractNumId w:val="18"/>
+    <w:abstractNumId w:val="19"/>
   </w:num>
   <w:num w:numId="15">
     <w:abstractNumId w:val="2"/>
@@ -4763,25 +4933,28 @@
     <w:abstractNumId w:val="3"/>
   </w:num>
   <w:num w:numId="17">
+    <w:abstractNumId w:val="18"/>
+  </w:num>
+  <w:num w:numId="18">
+    <w:abstractNumId w:val="7"/>
+  </w:num>
+  <w:num w:numId="19">
     <w:abstractNumId w:val="17"/>
   </w:num>
-  <w:num w:numId="18">
-    <w:abstractNumId w:val="6"/>
-  </w:num>
-  <w:num w:numId="19">
-    <w:abstractNumId w:val="16"/>
-  </w:num>
   <w:num w:numId="20">
-    <w:abstractNumId w:val="20"/>
+    <w:abstractNumId w:val="21"/>
   </w:num>
   <w:num w:numId="21">
-    <w:abstractNumId w:val="21"/>
+    <w:abstractNumId w:val="22"/>
   </w:num>
   <w:num w:numId="22">
     <w:abstractNumId w:val="5"/>
   </w:num>
   <w:num w:numId="23">
     <w:abstractNumId w:val="4"/>
+  </w:num>
+  <w:num w:numId="24">
+    <w:abstractNumId w:val="6"/>
   </w:num>
 </w:numbering>
 </file>
@@ -5978,6 +6151,23 @@
       </w:numPr>
     </w:pPr>
   </w:style>
+  <w:style w:type="paragraph" w:customStyle="1" w:styleId="well-paragraph">
+    <w:name w:val="well-paragraph"/>
+    <w:basedOn w:val="well"/>
+    <w:qFormat/>
+    <w:rsid w:val="002405B8"/>
+  </w:style>
+  <w:style w:type="paragraph" w:customStyle="1" w:styleId="well-bullet">
+    <w:name w:val="well-bullet"/>
+    <w:basedOn w:val="well"/>
+    <w:qFormat/>
+    <w:rsid w:val="002405B8"/>
+    <w:pPr>
+      <w:numPr>
+        <w:numId w:val="24"/>
+      </w:numPr>
+    </w:pPr>
+  </w:style>
 </w:styles>
 </file>
 
@@ -6247,7 +6437,7 @@
 </file>
 
 <file path=customXml/itemProps1.xml><?xml version="1.0" encoding="utf-8"?>
-<ds:datastoreItem xmlns:ds="http://schemas.openxmlformats.org/officeDocument/2006/customXml" ds:itemID="{5A43E233-2B35-4ED1-99D9-86707306F551}">
+<ds:datastoreItem xmlns:ds="http://schemas.openxmlformats.org/officeDocument/2006/customXml" ds:itemID="{1EF72EA5-60C2-4F6D-91AF-35652584DA90}">
   <ds:schemaRefs>
     <ds:schemaRef ds:uri="http://schemas.openxmlformats.org/officeDocument/2006/bibliography"/>
   </ds:schemaRefs>

--- a/sample_docs/simple_formatting.docx
+++ b/sample_docs/simple_formatting.docx
@@ -1382,49 +1382,71 @@
           <w:highlight w:val="lightGray"/>
         </w:rPr>
       </w:pPr>
+      <w:r>
+        <w:rPr>
+          <w:highlight w:val="lightGray"/>
+        </w:rPr>
+        <w:t xml:space="preserve">Another paragraph in </w:t>
+      </w:r>
+      <w:r>
+        <w:rPr>
+          <w:highlight w:val="lightGray"/>
+        </w:rPr>
+        <w:t xml:space="preserve">the same </w:t>
+      </w:r>
+      <w:r>
+        <w:rPr>
+          <w:highlight w:val="lightGray"/>
+        </w:rPr>
+        <w:t>well.</w:t>
+      </w:r>
+    </w:p>
+    <w:p>
+      <w:pPr>
+        <w:pStyle w:val="well-bullet"/>
+        <w:rPr>
+          <w:highlight w:val="lightGray"/>
+        </w:rPr>
+      </w:pPr>
+      <w:proofErr w:type="gramStart"/>
+      <w:r>
+        <w:rPr>
+          <w:highlight w:val="lightGray"/>
+        </w:rPr>
+        <w:t>And</w:t>
+      </w:r>
+      <w:proofErr w:type="gramEnd"/>
+      <w:r>
+        <w:rPr>
+          <w:highlight w:val="lightGray"/>
+        </w:rPr>
+        <w:t xml:space="preserve"> a bullet point in the same well. </w:t>
+      </w:r>
+    </w:p>
+    <w:p>
+      <w:pPr>
+        <w:pStyle w:val="well-paragraph"/>
+        <w:rPr>
+          <w:highlight w:val="lightGray"/>
+        </w:rPr>
+      </w:pPr>
       <w:bookmarkStart w:id="8" w:name="_GoBack"/>
+      <w:proofErr w:type="gramStart"/>
       <w:r>
         <w:rPr>
           <w:highlight w:val="lightGray"/>
         </w:rPr>
-        <w:t xml:space="preserve">Another paragraph in </w:t>
-      </w:r>
+        <w:t>And yet</w:t>
+      </w:r>
+      <w:proofErr w:type="gramEnd"/>
       <w:r>
         <w:rPr>
           <w:highlight w:val="lightGray"/>
         </w:rPr>
-        <w:t xml:space="preserve">the same </w:t>
-      </w:r>
-      <w:r>
-        <w:rPr>
-          <w:highlight w:val="lightGray"/>
-        </w:rPr>
-        <w:t>well.</w:t>
+        <w:t xml:space="preserve"> another paragraph in that same well.</w:t>
       </w:r>
     </w:p>
     <w:bookmarkEnd w:id="8"/>
-    <w:p>
-      <w:pPr>
-        <w:pStyle w:val="well-bullet"/>
-        <w:rPr>
-          <w:highlight w:val="lightGray"/>
-        </w:rPr>
-      </w:pPr>
-      <w:proofErr w:type="gramStart"/>
-      <w:r>
-        <w:rPr>
-          <w:highlight w:val="lightGray"/>
-        </w:rPr>
-        <w:t>And</w:t>
-      </w:r>
-      <w:proofErr w:type="gramEnd"/>
-      <w:r>
-        <w:rPr>
-          <w:highlight w:val="lightGray"/>
-        </w:rPr>
-        <w:t xml:space="preserve"> a bullet point in the same well. </w:t>
-      </w:r>
-    </w:p>
     <w:p>
       <w:pPr>
         <w:pStyle w:val="well"/>
@@ -6437,7 +6459,7 @@
 </file>
 
 <file path=customXml/itemProps1.xml><?xml version="1.0" encoding="utf-8"?>
-<ds:datastoreItem xmlns:ds="http://schemas.openxmlformats.org/officeDocument/2006/customXml" ds:itemID="{1EF72EA5-60C2-4F6D-91AF-35652584DA90}">
+<ds:datastoreItem xmlns:ds="http://schemas.openxmlformats.org/officeDocument/2006/customXml" ds:itemID="{DF8BE162-E5A1-4D0F-B714-A25BF0DA59F8}">
   <ds:schemaRefs>
     <ds:schemaRef ds:uri="http://schemas.openxmlformats.org/officeDocument/2006/bibliography"/>
   </ds:schemaRefs>

--- a/sample_docs/simple_formatting.docx
+++ b/sample_docs/simple_formatting.docx
@@ -1425,12 +1425,27 @@
     </w:p>
     <w:p>
       <w:pPr>
+        <w:pStyle w:val="well-bullet"/>
+        <w:rPr>
+          <w:highlight w:val="lightGray"/>
+        </w:rPr>
+      </w:pPr>
+      <w:bookmarkStart w:id="8" w:name="_GoBack"/>
+      <w:r>
+        <w:rPr>
+          <w:highlight w:val="lightGray"/>
+        </w:rPr>
+        <w:t>And a 2nd bullet</w:t>
+      </w:r>
+    </w:p>
+    <w:bookmarkEnd w:id="8"/>
+    <w:p>
+      <w:pPr>
         <w:pStyle w:val="well-paragraph"/>
         <w:rPr>
           <w:highlight w:val="lightGray"/>
         </w:rPr>
       </w:pPr>
-      <w:bookmarkStart w:id="8" w:name="_GoBack"/>
       <w:proofErr w:type="gramStart"/>
       <w:r>
         <w:rPr>
@@ -1446,7 +1461,6 @@
         <w:t xml:space="preserve"> another paragraph in that same well.</w:t>
       </w:r>
     </w:p>
-    <w:bookmarkEnd w:id="8"/>
     <w:p>
       <w:pPr>
         <w:pStyle w:val="well"/>
@@ -6459,7 +6473,7 @@
 </file>
 
 <file path=customXml/itemProps1.xml><?xml version="1.0" encoding="utf-8"?>
-<ds:datastoreItem xmlns:ds="http://schemas.openxmlformats.org/officeDocument/2006/customXml" ds:itemID="{DF8BE162-E5A1-4D0F-B714-A25BF0DA59F8}">
+<ds:datastoreItem xmlns:ds="http://schemas.openxmlformats.org/officeDocument/2006/customXml" ds:itemID="{1677D7D8-639B-4993-83B2-BD1436387D09}">
   <ds:schemaRefs>
     <ds:schemaRef ds:uri="http://schemas.openxmlformats.org/officeDocument/2006/bibliography"/>
   </ds:schemaRefs>

--- a/sample_docs/simple_formatting.docx
+++ b/sample_docs/simple_formatting.docx
@@ -192,6 +192,11 @@
     <w:p>
       <w:pPr>
         <w:pStyle w:val="bullet"/>
+        <w:rPr>
+          <w:rStyle w:val="Hyperlink"/>
+          <w:color w:val="auto"/>
+          <w:u w:val="none"/>
+        </w:rPr>
       </w:pPr>
       <w:hyperlink w:anchor="_Panels" w:history="1">
         <w:r>
@@ -199,6 +204,19 @@
             <w:rStyle w:val="Hyperlink"/>
           </w:rPr>
           <w:t>Panels</w:t>
+        </w:r>
+      </w:hyperlink>
+    </w:p>
+    <w:p>
+      <w:pPr>
+        <w:pStyle w:val="bullet"/>
+      </w:pPr>
+      <w:hyperlink w:anchor="_Quotation" w:history="1">
+        <w:r>
+          <w:rPr>
+            <w:rStyle w:val="Hyperlink"/>
+          </w:rPr>
+          <w:t>Quotation</w:t>
         </w:r>
       </w:hyperlink>
     </w:p>
@@ -546,6 +564,7 @@
         <w:pStyle w:val="numbered"/>
       </w:pPr>
       <w:r>
+        <w:lastRenderedPageBreak/>
         <w:t>item 1</w:t>
       </w:r>
     </w:p>
@@ -554,7 +573,6 @@
         <w:pStyle w:val="numbered"/>
       </w:pPr>
       <w:r>
-        <w:lastRenderedPageBreak/>
         <w:t>item 2</w:t>
       </w:r>
     </w:p>
@@ -1430,7 +1448,6 @@
           <w:highlight w:val="lightGray"/>
         </w:rPr>
       </w:pPr>
-      <w:bookmarkStart w:id="8" w:name="_GoBack"/>
       <w:r>
         <w:rPr>
           <w:highlight w:val="lightGray"/>
@@ -1438,7 +1455,6 @@
         <w:t>And a 2nd bullet</w:t>
       </w:r>
     </w:p>
-    <w:bookmarkEnd w:id="8"/>
     <w:p>
       <w:pPr>
         <w:pStyle w:val="well-paragraph"/>
@@ -1487,195 +1503,247 @@
       <w:pPr>
         <w:pStyle w:val="Heading2"/>
       </w:pPr>
-      <w:bookmarkStart w:id="9" w:name="_Panels"/>
+      <w:bookmarkStart w:id="8" w:name="_Panels"/>
+      <w:bookmarkEnd w:id="8"/>
+      <w:r>
+        <w:t>Panels</w:t>
+      </w:r>
+    </w:p>
+    <w:p>
+      <w:pPr>
+        <w:pStyle w:val="panel-default"/>
+      </w:pPr>
+      <w:r>
+        <w:rPr>
+          <w:highlight w:val="lightGray"/>
+        </w:rPr>
+        <w:t>Default panel</w:t>
+      </w:r>
+    </w:p>
+    <w:p>
+      <w:pPr>
+        <w:pStyle w:val="panel-text"/>
+      </w:pPr>
+      <w:r>
+        <w:t>Default style for panels</w:t>
+      </w:r>
+    </w:p>
+    <w:p>
+      <w:pPr>
+        <w:pStyle w:val="panel-bullet"/>
+      </w:pPr>
+      <w:r>
+        <w:t>Adding a bullet in a panel</w:t>
+      </w:r>
+    </w:p>
+    <w:p>
+      <w:pPr>
+        <w:pStyle w:val="Alert-text"/>
+      </w:pPr>
+    </w:p>
+    <w:p>
+      <w:pPr>
+        <w:pStyle w:val="panel-info"/>
+      </w:pPr>
+      <w:r>
+        <w:rPr>
+          <w:highlight w:val="cyan"/>
+        </w:rPr>
+        <w:t>Info panel</w:t>
+      </w:r>
+    </w:p>
+    <w:p>
+      <w:pPr>
+        <w:pStyle w:val="panel-text"/>
+        <w:rPr>
+          <w:shd w:val="clear" w:color="auto" w:fill="FFFFFF"/>
+        </w:rPr>
+      </w:pPr>
+      <w:r>
+        <w:rPr>
+          <w:shd w:val="clear" w:color="auto" w:fill="FFFFFF"/>
+        </w:rPr>
+        <w:t>Information style for panels</w:t>
+      </w:r>
+    </w:p>
+    <w:p>
+      <w:pPr>
+        <w:pStyle w:val="panel-text"/>
+        <w:rPr>
+          <w:shd w:val="clear" w:color="auto" w:fill="FFFFFF"/>
+        </w:rPr>
+      </w:pPr>
+    </w:p>
+    <w:p>
+      <w:pPr>
+        <w:pStyle w:val="panel-primary"/>
+      </w:pPr>
+      <w:r>
+        <w:rPr>
+          <w:highlight w:val="blue"/>
+        </w:rPr>
+        <w:t>Primary panel</w:t>
+      </w:r>
+    </w:p>
+    <w:p>
+      <w:pPr>
+        <w:pStyle w:val="panel-text"/>
+        <w:rPr>
+          <w:shd w:val="clear" w:color="auto" w:fill="FFFFFF"/>
+        </w:rPr>
+      </w:pPr>
+      <w:r>
+        <w:rPr>
+          <w:shd w:val="clear" w:color="auto" w:fill="FFFFFF"/>
+        </w:rPr>
+        <w:t>Information style for panels</w:t>
+      </w:r>
+    </w:p>
+    <w:p>
+      <w:pPr>
+        <w:pStyle w:val="panel-text"/>
+        <w:rPr>
+          <w:shd w:val="clear" w:color="auto" w:fill="FFFFFF"/>
+        </w:rPr>
+      </w:pPr>
+    </w:p>
+    <w:p>
+      <w:pPr>
+        <w:pStyle w:val="panel-success"/>
+      </w:pPr>
+      <w:r>
+        <w:rPr>
+          <w:highlight w:val="green"/>
+        </w:rPr>
+        <w:t>Success</w:t>
+      </w:r>
+      <w:r>
+        <w:rPr>
+          <w:highlight w:val="green"/>
+        </w:rPr>
+        <w:t xml:space="preserve"> panel</w:t>
+      </w:r>
+    </w:p>
+    <w:p>
+      <w:pPr>
+        <w:pStyle w:val="panel-text"/>
+      </w:pPr>
+      <w:r>
+        <w:t>Success styles for panels</w:t>
+      </w:r>
+    </w:p>
+    <w:p>
+      <w:pPr>
+        <w:pStyle w:val="panel-text"/>
+      </w:pPr>
+    </w:p>
+    <w:p>
+      <w:pPr>
+        <w:pStyle w:val="panel-warning"/>
+      </w:pPr>
+      <w:r>
+        <w:rPr>
+          <w:highlight w:val="yellow"/>
+        </w:rPr>
+        <w:t>Warning</w:t>
+      </w:r>
+      <w:r>
+        <w:rPr>
+          <w:highlight w:val="yellow"/>
+        </w:rPr>
+        <w:t xml:space="preserve"> panel</w:t>
+      </w:r>
+    </w:p>
+    <w:p>
+      <w:pPr>
+        <w:pStyle w:val="panel-text"/>
+      </w:pPr>
+      <w:r>
+        <w:t>Warning styles for panels</w:t>
+      </w:r>
+    </w:p>
+    <w:p>
+      <w:pPr>
+        <w:pStyle w:val="panel-text"/>
+      </w:pPr>
+    </w:p>
+    <w:p>
+      <w:pPr>
+        <w:pStyle w:val="panel-danger"/>
+      </w:pPr>
+      <w:r>
+        <w:rPr>
+          <w:highlight w:val="red"/>
+        </w:rPr>
+        <w:t>Danger panel</w:t>
+      </w:r>
+    </w:p>
+    <w:p>
+      <w:pPr>
+        <w:pStyle w:val="panel-text"/>
+      </w:pPr>
+      <w:r>
+        <w:t>Danger styles for panels</w:t>
+      </w:r>
+    </w:p>
+    <w:p>
+      <w:pPr>
+        <w:pStyle w:val="panel-text"/>
+      </w:pPr>
+    </w:p>
+    <w:p>
+      <w:pPr>
+        <w:pStyle w:val="Heading2"/>
+      </w:pPr>
+      <w:bookmarkStart w:id="9" w:name="_Quotation"/>
       <w:bookmarkEnd w:id="9"/>
       <w:r>
-        <w:t>Panels</w:t>
-      </w:r>
-    </w:p>
-    <w:p>
-      <w:pPr>
-        <w:pStyle w:val="panel-default"/>
-      </w:pPr>
-      <w:r>
-        <w:rPr>
-          <w:highlight w:val="lightGray"/>
-        </w:rPr>
-        <w:t>Default panel</w:t>
-      </w:r>
-    </w:p>
-    <w:p>
-      <w:pPr>
-        <w:pStyle w:val="panel-text"/>
-      </w:pPr>
-      <w:r>
-        <w:t>Default style for panels</w:t>
-      </w:r>
-    </w:p>
-    <w:p>
-      <w:pPr>
-        <w:pStyle w:val="panel-bullet"/>
-      </w:pPr>
-      <w:r>
-        <w:t>Adding a bullet in a panel</w:t>
-      </w:r>
-    </w:p>
-    <w:p>
-      <w:pPr>
-        <w:pStyle w:val="Alert-text"/>
-      </w:pPr>
-    </w:p>
-    <w:p>
-      <w:pPr>
-        <w:pStyle w:val="panel-info"/>
-      </w:pPr>
-      <w:r>
-        <w:rPr>
-          <w:highlight w:val="cyan"/>
-        </w:rPr>
-        <w:t>Info panel</w:t>
-      </w:r>
-    </w:p>
-    <w:p>
-      <w:pPr>
-        <w:pStyle w:val="panel-text"/>
-        <w:rPr>
-          <w:shd w:val="clear" w:color="auto" w:fill="FFFFFF"/>
-        </w:rPr>
-      </w:pPr>
-      <w:r>
-        <w:rPr>
-          <w:shd w:val="clear" w:color="auto" w:fill="FFFFFF"/>
-        </w:rPr>
-        <w:t>Information style for panels</w:t>
-      </w:r>
-    </w:p>
-    <w:p>
-      <w:pPr>
-        <w:pStyle w:val="panel-text"/>
-        <w:rPr>
-          <w:shd w:val="clear" w:color="auto" w:fill="FFFFFF"/>
-        </w:rPr>
-      </w:pPr>
-    </w:p>
-    <w:p>
-      <w:pPr>
-        <w:pStyle w:val="panel-primary"/>
-      </w:pPr>
-      <w:r>
-        <w:rPr>
-          <w:highlight w:val="blue"/>
-        </w:rPr>
-        <w:t>Primary panel</w:t>
-      </w:r>
-    </w:p>
-    <w:p>
-      <w:pPr>
-        <w:pStyle w:val="panel-text"/>
-        <w:rPr>
-          <w:shd w:val="clear" w:color="auto" w:fill="FFFFFF"/>
-        </w:rPr>
-      </w:pPr>
-      <w:r>
-        <w:rPr>
-          <w:shd w:val="clear" w:color="auto" w:fill="FFFFFF"/>
-        </w:rPr>
-        <w:t>Information style for panels</w:t>
-      </w:r>
-    </w:p>
-    <w:p>
-      <w:pPr>
-        <w:pStyle w:val="panel-text"/>
-        <w:rPr>
-          <w:shd w:val="clear" w:color="auto" w:fill="FFFFFF"/>
-        </w:rPr>
-      </w:pPr>
-    </w:p>
-    <w:p>
-      <w:pPr>
-        <w:pStyle w:val="panel-success"/>
-      </w:pPr>
-      <w:r>
-        <w:rPr>
-          <w:highlight w:val="green"/>
-        </w:rPr>
-        <w:t>Success</w:t>
-      </w:r>
-      <w:r>
-        <w:rPr>
-          <w:highlight w:val="green"/>
-        </w:rPr>
-        <w:t xml:space="preserve"> panel</w:t>
-      </w:r>
-    </w:p>
-    <w:p>
-      <w:pPr>
-        <w:pStyle w:val="panel-text"/>
-      </w:pPr>
-      <w:r>
-        <w:t>Success styles for panels</w:t>
-      </w:r>
-    </w:p>
-    <w:p>
-      <w:pPr>
-        <w:pStyle w:val="panel-text"/>
-      </w:pPr>
-    </w:p>
-    <w:p>
-      <w:pPr>
-        <w:pStyle w:val="panel-warning"/>
-      </w:pPr>
-      <w:r>
-        <w:rPr>
-          <w:highlight w:val="yellow"/>
-        </w:rPr>
-        <w:t>Warning</w:t>
-      </w:r>
-      <w:r>
-        <w:rPr>
-          <w:highlight w:val="yellow"/>
-        </w:rPr>
-        <w:t xml:space="preserve"> panel</w:t>
-      </w:r>
-    </w:p>
-    <w:p>
-      <w:pPr>
-        <w:pStyle w:val="panel-text"/>
-      </w:pPr>
-      <w:r>
-        <w:t>Warning styles for panels</w:t>
-      </w:r>
-    </w:p>
-    <w:p>
-      <w:pPr>
-        <w:pStyle w:val="panel-text"/>
-      </w:pPr>
-    </w:p>
-    <w:p>
-      <w:pPr>
-        <w:pStyle w:val="panel-danger"/>
-      </w:pPr>
-      <w:r>
-        <w:rPr>
-          <w:highlight w:val="red"/>
-        </w:rPr>
-        <w:t>Danger panel</w:t>
-      </w:r>
-    </w:p>
-    <w:p>
-      <w:pPr>
-        <w:pStyle w:val="panel-text"/>
-      </w:pPr>
-      <w:r>
-        <w:t>Danger styles for panels</w:t>
-      </w:r>
-    </w:p>
-    <w:p>
-      <w:pPr>
-        <w:pStyle w:val="panel-text"/>
-      </w:pPr>
-    </w:p>
-    <w:p/>
+        <w:lastRenderedPageBreak/>
+        <w:t>Quotation</w:t>
+      </w:r>
+    </w:p>
+    <w:p>
+      <w:pPr>
+        <w:pStyle w:val="quote"/>
+      </w:pPr>
+      <w:r>
+        <w:t>This is a quote from someone important, with a source</w:t>
+      </w:r>
+      <w:r>
+        <w:t>.</w:t>
+      </w:r>
+    </w:p>
+    <w:p>
+      <w:pPr>
+        <w:pStyle w:val="quotesource"/>
+      </w:pPr>
+      <w:r>
+        <w:t>Source</w:t>
+      </w:r>
+    </w:p>
+    <w:p>
+      <w:pPr>
+        <w:pStyle w:val="quote"/>
+      </w:pPr>
+      <w:r>
+        <w:t>This is a quote without source</w:t>
+      </w:r>
+      <w:r>
+        <w:t>.</w:t>
+      </w:r>
+      <w:bookmarkStart w:id="10" w:name="_GoBack"/>
+      <w:bookmarkEnd w:id="10"/>
+    </w:p>
+    <w:p>
+      <w:proofErr w:type="gramStart"/>
+      <w:r>
+        <w:t>And</w:t>
+      </w:r>
+      <w:proofErr w:type="gramEnd"/>
+      <w:r>
+        <w:t xml:space="preserve"> this is a normal paragraph after the quotes. </w:t>
+      </w:r>
+    </w:p>
     <w:sectPr>
       <w:pgSz w:w="12240" w:h="15840"/>
       <w:pgMar w:top="1440" w:right="1440" w:bottom="1440" w:left="1440" w:header="708" w:footer="708" w:gutter="0"/>
@@ -6204,6 +6272,25 @@
       </w:numPr>
     </w:pPr>
   </w:style>
+  <w:style w:type="paragraph" w:customStyle="1" w:styleId="quote">
+    <w:name w:val="quote"/>
+    <w:basedOn w:val="Normal"/>
+    <w:qFormat/>
+    <w:rsid w:val="00A15F51"/>
+    <w:rPr>
+      <w:rFonts w:ascii="Calibri" w:hAnsi="Calibri" w:cs="Calibri"/>
+    </w:rPr>
+  </w:style>
+  <w:style w:type="paragraph" w:customStyle="1" w:styleId="quotesource">
+    <w:name w:val="quote source"/>
+    <w:basedOn w:val="Normal"/>
+    <w:qFormat/>
+    <w:rsid w:val="00A15F51"/>
+    <w:rPr>
+      <w:rFonts w:ascii="Calibri" w:hAnsi="Calibri" w:cs="Calibri"/>
+      <w:i/>
+    </w:rPr>
+  </w:style>
 </w:styles>
 </file>
 
@@ -6473,7 +6560,7 @@
 </file>
 
 <file path=customXml/itemProps1.xml><?xml version="1.0" encoding="utf-8"?>
-<ds:datastoreItem xmlns:ds="http://schemas.openxmlformats.org/officeDocument/2006/customXml" ds:itemID="{1677D7D8-639B-4993-83B2-BD1436387D09}">
+<ds:datastoreItem xmlns:ds="http://schemas.openxmlformats.org/officeDocument/2006/customXml" ds:itemID="{C2D585C4-9551-4720-A954-29D9B03A2688}">
   <ds:schemaRefs>
     <ds:schemaRef ds:uri="http://schemas.openxmlformats.org/officeDocument/2006/bibliography"/>
   </ds:schemaRefs>

--- a/sample_docs/simple_formatting.docx
+++ b/sample_docs/simple_formatting.docx
@@ -1715,12 +1715,14 @@
     </w:p>
     <w:p>
       <w:pPr>
-        <w:pStyle w:val="quotesource"/>
-      </w:pPr>
+        <w:pStyle w:val="quote-source"/>
+      </w:pPr>
+      <w:bookmarkStart w:id="10" w:name="_GoBack"/>
       <w:r>
         <w:t>Source</w:t>
       </w:r>
     </w:p>
+    <w:bookmarkEnd w:id="10"/>
     <w:p>
       <w:pPr>
         <w:pStyle w:val="quote"/>
@@ -1731,8 +1733,14 @@
       <w:r>
         <w:t>.</w:t>
       </w:r>
-      <w:bookmarkStart w:id="10" w:name="_GoBack"/>
-      <w:bookmarkEnd w:id="10"/>
+    </w:p>
+    <w:p>
+      <w:pPr>
+        <w:pStyle w:val="quote-par"/>
+      </w:pPr>
+      <w:r>
+        <w:t>This is another paragraph in the same quote.</w:t>
+      </w:r>
     </w:p>
     <w:p>
       <w:proofErr w:type="gramStart"/>
@@ -6281,8 +6289,8 @@
       <w:rFonts w:ascii="Calibri" w:hAnsi="Calibri" w:cs="Calibri"/>
     </w:rPr>
   </w:style>
-  <w:style w:type="paragraph" w:customStyle="1" w:styleId="quotesource">
-    <w:name w:val="quote source"/>
+  <w:style w:type="paragraph" w:customStyle="1" w:styleId="quote-source">
+    <w:name w:val="quote-source"/>
     <w:basedOn w:val="Normal"/>
     <w:qFormat/>
     <w:rsid w:val="00A15F51"/>
@@ -6290,6 +6298,12 @@
       <w:rFonts w:ascii="Calibri" w:hAnsi="Calibri" w:cs="Calibri"/>
       <w:i/>
     </w:rPr>
+  </w:style>
+  <w:style w:type="paragraph" w:customStyle="1" w:styleId="quote-par">
+    <w:name w:val="quote-par"/>
+    <w:basedOn w:val="quote"/>
+    <w:qFormat/>
+    <w:rsid w:val="00035B24"/>
   </w:style>
 </w:styles>
 </file>
@@ -6560,7 +6574,7 @@
 </file>
 
 <file path=customXml/itemProps1.xml><?xml version="1.0" encoding="utf-8"?>
-<ds:datastoreItem xmlns:ds="http://schemas.openxmlformats.org/officeDocument/2006/customXml" ds:itemID="{C2D585C4-9551-4720-A954-29D9B03A2688}">
+<ds:datastoreItem xmlns:ds="http://schemas.openxmlformats.org/officeDocument/2006/customXml" ds:itemID="{F526A85D-2EE3-44D1-8318-8137285F04B4}">
   <ds:schemaRefs>
     <ds:schemaRef ds:uri="http://schemas.openxmlformats.org/officeDocument/2006/bibliography"/>
   </ds:schemaRefs>

--- a/sample_docs/simple_formatting.docx
+++ b/sample_docs/simple_formatting.docx
@@ -1716,40 +1716,52 @@
     <w:p>
       <w:pPr>
         <w:pStyle w:val="quote-source"/>
-      </w:pPr>
+        <w:rPr>
+          <w:rFonts w:ascii="Century Gothic" w:hAnsi="Century Gothic"/>
+          <w:color w:val="767171" w:themeColor="background2" w:themeShade="80"/>
+        </w:rPr>
+      </w:pPr>
+      <w:r>
+        <w:rPr>
+          <w:rFonts w:ascii="Century Gothic" w:hAnsi="Century Gothic"/>
+          <w:i w:val="0"/>
+          <w:color w:val="767171" w:themeColor="background2" w:themeShade="80"/>
+        </w:rPr>
+        <w:t>Author’s name</w:t>
+      </w:r>
+    </w:p>
+    <w:p>
+      <w:pPr>
+        <w:pStyle w:val="quote"/>
+      </w:pPr>
+      <w:r>
+        <w:t>This is a quote without source</w:t>
+      </w:r>
+      <w:r>
+        <w:t>.</w:t>
+      </w:r>
+    </w:p>
+    <w:p>
+      <w:pPr>
+        <w:pStyle w:val="quote-par"/>
+      </w:pPr>
+      <w:r>
+        <w:t>This is another paragraph in the same quote.</w:t>
+      </w:r>
+    </w:p>
+    <w:p>
+      <w:proofErr w:type="gramStart"/>
+      <w:r>
+        <w:t>And</w:t>
+      </w:r>
+      <w:proofErr w:type="gramEnd"/>
+      <w:r>
+        <w:t xml:space="preserve"> this is a normal paragraph </w:t>
+      </w:r>
       <w:bookmarkStart w:id="10" w:name="_GoBack"/>
-      <w:r>
-        <w:t>Source</w:t>
-      </w:r>
-    </w:p>
-    <w:bookmarkEnd w:id="10"/>
-    <w:p>
-      <w:pPr>
-        <w:pStyle w:val="quote"/>
-      </w:pPr>
-      <w:r>
-        <w:t>This is a quote without source</w:t>
-      </w:r>
-      <w:r>
-        <w:t>.</w:t>
-      </w:r>
-    </w:p>
-    <w:p>
-      <w:pPr>
-        <w:pStyle w:val="quote-par"/>
-      </w:pPr>
-      <w:r>
-        <w:t>This is another paragraph in the same quote.</w:t>
-      </w:r>
-    </w:p>
-    <w:p>
-      <w:proofErr w:type="gramStart"/>
-      <w:r>
-        <w:t>And</w:t>
-      </w:r>
-      <w:proofErr w:type="gramEnd"/>
-      <w:r>
-        <w:t xml:space="preserve"> this is a normal paragraph after the quotes. </w:t>
+      <w:bookmarkEnd w:id="10"/>
+      <w:r>
+        <w:t xml:space="preserve">after the quotes. </w:t>
       </w:r>
     </w:p>
     <w:sectPr>
@@ -6284,9 +6296,9 @@
     <w:name w:val="quote"/>
     <w:basedOn w:val="Normal"/>
     <w:qFormat/>
-    <w:rsid w:val="00A15F51"/>
+    <w:rsid w:val="00DB2115"/>
     <w:rPr>
-      <w:rFonts w:ascii="Calibri" w:hAnsi="Calibri" w:cs="Calibri"/>
+      <w:rFonts w:ascii="Century Gothic" w:hAnsi="Century Gothic" w:cs="Calibri"/>
     </w:rPr>
   </w:style>
   <w:style w:type="paragraph" w:customStyle="1" w:styleId="quote-source">
@@ -6574,7 +6586,7 @@
 </file>
 
 <file path=customXml/itemProps1.xml><?xml version="1.0" encoding="utf-8"?>
-<ds:datastoreItem xmlns:ds="http://schemas.openxmlformats.org/officeDocument/2006/customXml" ds:itemID="{F526A85D-2EE3-44D1-8318-8137285F04B4}">
+<ds:datastoreItem xmlns:ds="http://schemas.openxmlformats.org/officeDocument/2006/customXml" ds:itemID="{9DD0F474-6052-4632-B3B6-301B2C36ED4B}">
   <ds:schemaRefs>
     <ds:schemaRef ds:uri="http://schemas.openxmlformats.org/officeDocument/2006/bibliography"/>
   </ds:schemaRefs>

--- a/sample_docs/simple_formatting.docx
+++ b/sample_docs/simple_formatting.docx
@@ -1750,18 +1750,28 @@
       </w:r>
     </w:p>
     <w:p>
+      <w:pPr>
+        <w:pStyle w:val="quote"/>
+      </w:pPr>
+      <w:bookmarkStart w:id="10" w:name="_GoBack"/>
       <w:proofErr w:type="gramStart"/>
       <w:r>
         <w:t>And</w:t>
       </w:r>
       <w:proofErr w:type="gramEnd"/>
       <w:r>
-        <w:t xml:space="preserve"> this is a normal paragraph </w:t>
-      </w:r>
-      <w:bookmarkStart w:id="10" w:name="_GoBack"/>
-      <w:bookmarkEnd w:id="10"/>
-      <w:r>
-        <w:t xml:space="preserve">after the quotes. </w:t>
+        <w:t xml:space="preserve"> this is yet another quote.</w:t>
+      </w:r>
+    </w:p>
+    <w:bookmarkEnd w:id="10"/>
+    <w:p>
+      <w:proofErr w:type="gramStart"/>
+      <w:r>
+        <w:t>And</w:t>
+      </w:r>
+      <w:proofErr w:type="gramEnd"/>
+      <w:r>
+        <w:t xml:space="preserve"> this is a normal paragraph after the quotes. </w:t>
       </w:r>
     </w:p>
     <w:sectPr>
@@ -6586,7 +6596,7 @@
 </file>
 
 <file path=customXml/itemProps1.xml><?xml version="1.0" encoding="utf-8"?>
-<ds:datastoreItem xmlns:ds="http://schemas.openxmlformats.org/officeDocument/2006/customXml" ds:itemID="{9DD0F474-6052-4632-B3B6-301B2C36ED4B}">
+<ds:datastoreItem xmlns:ds="http://schemas.openxmlformats.org/officeDocument/2006/customXml" ds:itemID="{CF75D854-497D-4397-9FA7-D0E6A04A1622}">
   <ds:schemaRefs>
     <ds:schemaRef ds:uri="http://schemas.openxmlformats.org/officeDocument/2006/bibliography"/>
   </ds:schemaRefs>
